--- a/Frontend Web Development/lvl 1/Project Boilerplate/Project Boilerplate.docx
+++ b/Frontend Web Development/lvl 1/Project Boilerplate/Project Boilerplate.docx
@@ -4248,11 +4248,2505 @@
     </w:p>
     <w:p>
       <w:r>
-        <w:t xml:space="preserve">this is because we don’t want scroll bars to be shown by default </w:t>
-      </w:r>
-    </w:p>
+        <w:t>this is because we don’t want scroll bars to be shown by default</w:t>
+      </w:r>
+      <w:r>
+        <w:t>. That’s it, our final style.css file should look like the following:</w:t>
+      </w:r>
+    </w:p>
+    <w:p>
+      <w:pPr>
+        <w:shd w:val="clear" w:color="auto" w:fill="1F1F1F"/>
+        <w:spacing w:after="0" w:line="300" w:lineRule="atLeast"/>
+        <w:rPr>
+          <w:rFonts w:ascii="Consolas" w:eastAsia="Times New Roman" w:hAnsi="Consolas" w:cs="Times New Roman"/>
+          <w:color w:val="CCCCCC"/>
+          <w:kern w:val="0"/>
+          <w:sz w:val="23"/>
+          <w:szCs w:val="23"/>
+          <w14:ligatures w14:val="none"/>
+        </w:rPr>
+      </w:pPr>
+      <w:r>
+        <w:rPr>
+          <w:rFonts w:ascii="Consolas" w:eastAsia="Times New Roman" w:hAnsi="Consolas" w:cs="Times New Roman"/>
+          <w:color w:val="C586C0"/>
+          <w:kern w:val="0"/>
+          <w:sz w:val="23"/>
+          <w:szCs w:val="23"/>
+          <w14:ligatures w14:val="none"/>
+        </w:rPr>
+        <w:t>@import</w:t>
+      </w:r>
+      <w:r>
+        <w:rPr>
+          <w:rFonts w:ascii="Consolas" w:eastAsia="Times New Roman" w:hAnsi="Consolas" w:cs="Times New Roman"/>
+          <w:color w:val="CCCCCC"/>
+          <w:kern w:val="0"/>
+          <w:sz w:val="23"/>
+          <w:szCs w:val="23"/>
+          <w14:ligatures w14:val="none"/>
+        </w:rPr>
+        <w:t xml:space="preserve"> </w:t>
+      </w:r>
+      <w:r>
+        <w:rPr>
+          <w:rFonts w:ascii="Consolas" w:eastAsia="Times New Roman" w:hAnsi="Consolas" w:cs="Times New Roman"/>
+          <w:color w:val="DCDCAA"/>
+          <w:kern w:val="0"/>
+          <w:sz w:val="23"/>
+          <w:szCs w:val="23"/>
+          <w14:ligatures w14:val="none"/>
+        </w:rPr>
+        <w:t>url</w:t>
+      </w:r>
+      <w:r>
+        <w:rPr>
+          <w:rFonts w:ascii="Consolas" w:eastAsia="Times New Roman" w:hAnsi="Consolas" w:cs="Times New Roman"/>
+          <w:color w:val="CCCCCC"/>
+          <w:kern w:val="0"/>
+          <w:sz w:val="23"/>
+          <w:szCs w:val="23"/>
+          <w14:ligatures w14:val="none"/>
+        </w:rPr>
+        <w:t>(</w:t>
+      </w:r>
+      <w:r>
+        <w:rPr>
+          <w:rFonts w:ascii="Consolas" w:eastAsia="Times New Roman" w:hAnsi="Consolas" w:cs="Times New Roman"/>
+          <w:color w:val="CE9178"/>
+          <w:kern w:val="0"/>
+          <w:sz w:val="23"/>
+          <w:szCs w:val="23"/>
+          <w14:ligatures w14:val="none"/>
+        </w:rPr>
+        <w:t>'https://fonts.googleapis.com/css2?family=Roboto:wght@400;700&amp;display=swap'</w:t>
+      </w:r>
+      <w:r>
+        <w:rPr>
+          <w:rFonts w:ascii="Consolas" w:eastAsia="Times New Roman" w:hAnsi="Consolas" w:cs="Times New Roman"/>
+          <w:color w:val="CCCCCC"/>
+          <w:kern w:val="0"/>
+          <w:sz w:val="23"/>
+          <w:szCs w:val="23"/>
+          <w14:ligatures w14:val="none"/>
+        </w:rPr>
+        <w:t>);</w:t>
+      </w:r>
+    </w:p>
+    <w:p>
+      <w:pPr>
+        <w:shd w:val="clear" w:color="auto" w:fill="1F1F1F"/>
+        <w:spacing w:after="0" w:line="300" w:lineRule="atLeast"/>
+        <w:rPr>
+          <w:rFonts w:ascii="Consolas" w:eastAsia="Times New Roman" w:hAnsi="Consolas" w:cs="Times New Roman"/>
+          <w:color w:val="CCCCCC"/>
+          <w:kern w:val="0"/>
+          <w:sz w:val="23"/>
+          <w:szCs w:val="23"/>
+          <w14:ligatures w14:val="none"/>
+        </w:rPr>
+      </w:pPr>
+    </w:p>
+    <w:p>
+      <w:pPr>
+        <w:shd w:val="clear" w:color="auto" w:fill="1F1F1F"/>
+        <w:spacing w:after="0" w:line="300" w:lineRule="atLeast"/>
+        <w:rPr>
+          <w:rFonts w:ascii="Consolas" w:eastAsia="Times New Roman" w:hAnsi="Consolas" w:cs="Times New Roman"/>
+          <w:color w:val="CCCCCC"/>
+          <w:kern w:val="0"/>
+          <w:sz w:val="23"/>
+          <w:szCs w:val="23"/>
+          <w14:ligatures w14:val="none"/>
+        </w:rPr>
+      </w:pPr>
+      <w:r>
+        <w:rPr>
+          <w:rFonts w:ascii="Consolas" w:eastAsia="Times New Roman" w:hAnsi="Consolas" w:cs="Times New Roman"/>
+          <w:color w:val="569CD6"/>
+          <w:kern w:val="0"/>
+          <w:sz w:val="23"/>
+          <w:szCs w:val="23"/>
+          <w14:ligatures w14:val="none"/>
+        </w:rPr>
+        <w:t>*</w:t>
+      </w:r>
+      <w:r>
+        <w:rPr>
+          <w:rFonts w:ascii="Consolas" w:eastAsia="Times New Roman" w:hAnsi="Consolas" w:cs="Times New Roman"/>
+          <w:color w:val="CCCCCC"/>
+          <w:kern w:val="0"/>
+          <w:sz w:val="23"/>
+          <w:szCs w:val="23"/>
+          <w14:ligatures w14:val="none"/>
+        </w:rPr>
+        <w:t>{</w:t>
+      </w:r>
+    </w:p>
+    <w:p>
+      <w:pPr>
+        <w:shd w:val="clear" w:color="auto" w:fill="1F1F1F"/>
+        <w:spacing w:after="0" w:line="300" w:lineRule="atLeast"/>
+        <w:rPr>
+          <w:rFonts w:ascii="Consolas" w:eastAsia="Times New Roman" w:hAnsi="Consolas" w:cs="Times New Roman"/>
+          <w:color w:val="CCCCCC"/>
+          <w:kern w:val="0"/>
+          <w:sz w:val="23"/>
+          <w:szCs w:val="23"/>
+          <w14:ligatures w14:val="none"/>
+        </w:rPr>
+      </w:pPr>
+      <w:r>
+        <w:rPr>
+          <w:rFonts w:ascii="Consolas" w:eastAsia="Times New Roman" w:hAnsi="Consolas" w:cs="Times New Roman"/>
+          <w:color w:val="CCCCCC"/>
+          <w:kern w:val="0"/>
+          <w:sz w:val="23"/>
+          <w:szCs w:val="23"/>
+          <w14:ligatures w14:val="none"/>
+        </w:rPr>
+        <w:t xml:space="preserve">    </w:t>
+      </w:r>
+      <w:r>
+        <w:rPr>
+          <w:rFonts w:ascii="Consolas" w:eastAsia="Times New Roman" w:hAnsi="Consolas" w:cs="Times New Roman"/>
+          <w:color w:val="9CDCFE"/>
+          <w:kern w:val="0"/>
+          <w:sz w:val="23"/>
+          <w:szCs w:val="23"/>
+          <w14:ligatures w14:val="none"/>
+        </w:rPr>
+        <w:t>box-sizing</w:t>
+      </w:r>
+      <w:r>
+        <w:rPr>
+          <w:rFonts w:ascii="Consolas" w:eastAsia="Times New Roman" w:hAnsi="Consolas" w:cs="Times New Roman"/>
+          <w:color w:val="CCCCCC"/>
+          <w:kern w:val="0"/>
+          <w:sz w:val="23"/>
+          <w:szCs w:val="23"/>
+          <w14:ligatures w14:val="none"/>
+        </w:rPr>
+        <w:t xml:space="preserve">: </w:t>
+      </w:r>
+      <w:r>
+        <w:rPr>
+          <w:rFonts w:ascii="Consolas" w:eastAsia="Times New Roman" w:hAnsi="Consolas" w:cs="Times New Roman"/>
+          <w:color w:val="CE9178"/>
+          <w:kern w:val="0"/>
+          <w:sz w:val="23"/>
+          <w:szCs w:val="23"/>
+          <w14:ligatures w14:val="none"/>
+        </w:rPr>
+        <w:t>border-box</w:t>
+      </w:r>
+      <w:r>
+        <w:rPr>
+          <w:rFonts w:ascii="Consolas" w:eastAsia="Times New Roman" w:hAnsi="Consolas" w:cs="Times New Roman"/>
+          <w:color w:val="CCCCCC"/>
+          <w:kern w:val="0"/>
+          <w:sz w:val="23"/>
+          <w:szCs w:val="23"/>
+          <w14:ligatures w14:val="none"/>
+        </w:rPr>
+        <w:t>;</w:t>
+      </w:r>
+    </w:p>
+    <w:p>
+      <w:pPr>
+        <w:shd w:val="clear" w:color="auto" w:fill="1F1F1F"/>
+        <w:spacing w:after="0" w:line="300" w:lineRule="atLeast"/>
+        <w:rPr>
+          <w:rFonts w:ascii="Consolas" w:eastAsia="Times New Roman" w:hAnsi="Consolas" w:cs="Times New Roman"/>
+          <w:color w:val="CCCCCC"/>
+          <w:kern w:val="0"/>
+          <w:sz w:val="23"/>
+          <w:szCs w:val="23"/>
+          <w14:ligatures w14:val="none"/>
+        </w:rPr>
+      </w:pPr>
+      <w:r>
+        <w:rPr>
+          <w:rFonts w:ascii="Consolas" w:eastAsia="Times New Roman" w:hAnsi="Consolas" w:cs="Times New Roman"/>
+          <w:color w:val="CCCCCC"/>
+          <w:kern w:val="0"/>
+          <w:sz w:val="23"/>
+          <w:szCs w:val="23"/>
+          <w14:ligatures w14:val="none"/>
+        </w:rPr>
+        <w:t>}</w:t>
+      </w:r>
+    </w:p>
+    <w:p>
+      <w:pPr>
+        <w:shd w:val="clear" w:color="auto" w:fill="1F1F1F"/>
+        <w:spacing w:after="0" w:line="300" w:lineRule="atLeast"/>
+        <w:rPr>
+          <w:rFonts w:ascii="Consolas" w:eastAsia="Times New Roman" w:hAnsi="Consolas" w:cs="Times New Roman"/>
+          <w:color w:val="CCCCCC"/>
+          <w:kern w:val="0"/>
+          <w:sz w:val="23"/>
+          <w:szCs w:val="23"/>
+          <w14:ligatures w14:val="none"/>
+        </w:rPr>
+      </w:pPr>
+    </w:p>
+    <w:p>
+      <w:pPr>
+        <w:shd w:val="clear" w:color="auto" w:fill="1F1F1F"/>
+        <w:spacing w:after="0" w:line="300" w:lineRule="atLeast"/>
+        <w:rPr>
+          <w:rFonts w:ascii="Consolas" w:eastAsia="Times New Roman" w:hAnsi="Consolas" w:cs="Times New Roman"/>
+          <w:color w:val="CCCCCC"/>
+          <w:kern w:val="0"/>
+          <w:sz w:val="23"/>
+          <w:szCs w:val="23"/>
+          <w14:ligatures w14:val="none"/>
+        </w:rPr>
+      </w:pPr>
+      <w:r>
+        <w:rPr>
+          <w:rFonts w:ascii="Consolas" w:eastAsia="Times New Roman" w:hAnsi="Consolas" w:cs="Times New Roman"/>
+          <w:color w:val="D7BA7D"/>
+          <w:kern w:val="0"/>
+          <w:sz w:val="23"/>
+          <w:szCs w:val="23"/>
+          <w14:ligatures w14:val="none"/>
+        </w:rPr>
+        <w:t>body</w:t>
+      </w:r>
+      <w:r>
+        <w:rPr>
+          <w:rFonts w:ascii="Consolas" w:eastAsia="Times New Roman" w:hAnsi="Consolas" w:cs="Times New Roman"/>
+          <w:color w:val="CCCCCC"/>
+          <w:kern w:val="0"/>
+          <w:sz w:val="23"/>
+          <w:szCs w:val="23"/>
+          <w14:ligatures w14:val="none"/>
+        </w:rPr>
+        <w:t xml:space="preserve"> {</w:t>
+      </w:r>
+    </w:p>
+    <w:p>
+      <w:pPr>
+        <w:shd w:val="clear" w:color="auto" w:fill="1F1F1F"/>
+        <w:spacing w:after="0" w:line="300" w:lineRule="atLeast"/>
+        <w:rPr>
+          <w:rFonts w:ascii="Consolas" w:eastAsia="Times New Roman" w:hAnsi="Consolas" w:cs="Times New Roman"/>
+          <w:color w:val="CCCCCC"/>
+          <w:kern w:val="0"/>
+          <w:sz w:val="23"/>
+          <w:szCs w:val="23"/>
+          <w14:ligatures w14:val="none"/>
+        </w:rPr>
+      </w:pPr>
+      <w:r>
+        <w:rPr>
+          <w:rFonts w:ascii="Consolas" w:eastAsia="Times New Roman" w:hAnsi="Consolas" w:cs="Times New Roman"/>
+          <w:color w:val="CCCCCC"/>
+          <w:kern w:val="0"/>
+          <w:sz w:val="23"/>
+          <w:szCs w:val="23"/>
+          <w14:ligatures w14:val="none"/>
+        </w:rPr>
+        <w:t xml:space="preserve">    </w:t>
+      </w:r>
+      <w:r>
+        <w:rPr>
+          <w:rFonts w:ascii="Consolas" w:eastAsia="Times New Roman" w:hAnsi="Consolas" w:cs="Times New Roman"/>
+          <w:color w:val="9CDCFE"/>
+          <w:kern w:val="0"/>
+          <w:sz w:val="23"/>
+          <w:szCs w:val="23"/>
+          <w14:ligatures w14:val="none"/>
+        </w:rPr>
+        <w:t>font-family</w:t>
+      </w:r>
+      <w:r>
+        <w:rPr>
+          <w:rFonts w:ascii="Consolas" w:eastAsia="Times New Roman" w:hAnsi="Consolas" w:cs="Times New Roman"/>
+          <w:color w:val="CCCCCC"/>
+          <w:kern w:val="0"/>
+          <w:sz w:val="23"/>
+          <w:szCs w:val="23"/>
+          <w14:ligatures w14:val="none"/>
+        </w:rPr>
+        <w:t xml:space="preserve">: </w:t>
+      </w:r>
+      <w:r>
+        <w:rPr>
+          <w:rFonts w:ascii="Consolas" w:eastAsia="Times New Roman" w:hAnsi="Consolas" w:cs="Times New Roman"/>
+          <w:color w:val="CE9178"/>
+          <w:kern w:val="0"/>
+          <w:sz w:val="23"/>
+          <w:szCs w:val="23"/>
+          <w14:ligatures w14:val="none"/>
+        </w:rPr>
+        <w:t>'</w:t>
+      </w:r>
+      <w:proofErr w:type="spellStart"/>
+      <w:r>
+        <w:rPr>
+          <w:rFonts w:ascii="Consolas" w:eastAsia="Times New Roman" w:hAnsi="Consolas" w:cs="Times New Roman"/>
+          <w:color w:val="CE9178"/>
+          <w:kern w:val="0"/>
+          <w:sz w:val="23"/>
+          <w:szCs w:val="23"/>
+          <w14:ligatures w14:val="none"/>
+        </w:rPr>
+        <w:t>Roboto'</w:t>
+      </w:r>
+      <w:r>
+        <w:rPr>
+          <w:rFonts w:ascii="Consolas" w:eastAsia="Times New Roman" w:hAnsi="Consolas" w:cs="Times New Roman"/>
+          <w:color w:val="CCCCCC"/>
+          <w:kern w:val="0"/>
+          <w:sz w:val="23"/>
+          <w:szCs w:val="23"/>
+          <w14:ligatures w14:val="none"/>
+        </w:rPr>
+        <w:t>,</w:t>
+      </w:r>
+      <w:r>
+        <w:rPr>
+          <w:rFonts w:ascii="Consolas" w:eastAsia="Times New Roman" w:hAnsi="Consolas" w:cs="Times New Roman"/>
+          <w:color w:val="CE9178"/>
+          <w:kern w:val="0"/>
+          <w:sz w:val="23"/>
+          <w:szCs w:val="23"/>
+          <w14:ligatures w14:val="none"/>
+        </w:rPr>
+        <w:t>sans</w:t>
+      </w:r>
+      <w:proofErr w:type="spellEnd"/>
+      <w:r>
+        <w:rPr>
+          <w:rFonts w:ascii="Consolas" w:eastAsia="Times New Roman" w:hAnsi="Consolas" w:cs="Times New Roman"/>
+          <w:color w:val="CE9178"/>
+          <w:kern w:val="0"/>
+          <w:sz w:val="23"/>
+          <w:szCs w:val="23"/>
+          <w14:ligatures w14:val="none"/>
+        </w:rPr>
+        <w:t>-serif</w:t>
+      </w:r>
+      <w:r>
+        <w:rPr>
+          <w:rFonts w:ascii="Consolas" w:eastAsia="Times New Roman" w:hAnsi="Consolas" w:cs="Times New Roman"/>
+          <w:color w:val="CCCCCC"/>
+          <w:kern w:val="0"/>
+          <w:sz w:val="23"/>
+          <w:szCs w:val="23"/>
+          <w14:ligatures w14:val="none"/>
+        </w:rPr>
+        <w:t xml:space="preserve">;   </w:t>
+      </w:r>
+    </w:p>
+    <w:p>
+      <w:pPr>
+        <w:shd w:val="clear" w:color="auto" w:fill="1F1F1F"/>
+        <w:spacing w:after="0" w:line="300" w:lineRule="atLeast"/>
+        <w:rPr>
+          <w:rFonts w:ascii="Consolas" w:eastAsia="Times New Roman" w:hAnsi="Consolas" w:cs="Times New Roman"/>
+          <w:color w:val="CCCCCC"/>
+          <w:kern w:val="0"/>
+          <w:sz w:val="23"/>
+          <w:szCs w:val="23"/>
+          <w14:ligatures w14:val="none"/>
+        </w:rPr>
+      </w:pPr>
+      <w:r>
+        <w:rPr>
+          <w:rFonts w:ascii="Consolas" w:eastAsia="Times New Roman" w:hAnsi="Consolas" w:cs="Times New Roman"/>
+          <w:color w:val="CCCCCC"/>
+          <w:kern w:val="0"/>
+          <w:sz w:val="23"/>
+          <w:szCs w:val="23"/>
+          <w14:ligatures w14:val="none"/>
+        </w:rPr>
+        <w:t xml:space="preserve">    </w:t>
+      </w:r>
+      <w:r>
+        <w:rPr>
+          <w:rFonts w:ascii="Consolas" w:eastAsia="Times New Roman" w:hAnsi="Consolas" w:cs="Times New Roman"/>
+          <w:color w:val="9CDCFE"/>
+          <w:kern w:val="0"/>
+          <w:sz w:val="23"/>
+          <w:szCs w:val="23"/>
+          <w14:ligatures w14:val="none"/>
+        </w:rPr>
+        <w:t>display</w:t>
+      </w:r>
+      <w:r>
+        <w:rPr>
+          <w:rFonts w:ascii="Consolas" w:eastAsia="Times New Roman" w:hAnsi="Consolas" w:cs="Times New Roman"/>
+          <w:color w:val="CCCCCC"/>
+          <w:kern w:val="0"/>
+          <w:sz w:val="23"/>
+          <w:szCs w:val="23"/>
+          <w14:ligatures w14:val="none"/>
+        </w:rPr>
+        <w:t xml:space="preserve">: </w:t>
+      </w:r>
+      <w:r>
+        <w:rPr>
+          <w:rFonts w:ascii="Consolas" w:eastAsia="Times New Roman" w:hAnsi="Consolas" w:cs="Times New Roman"/>
+          <w:color w:val="CE9178"/>
+          <w:kern w:val="0"/>
+          <w:sz w:val="23"/>
+          <w:szCs w:val="23"/>
+          <w14:ligatures w14:val="none"/>
+        </w:rPr>
+        <w:t>flex</w:t>
+      </w:r>
+      <w:r>
+        <w:rPr>
+          <w:rFonts w:ascii="Consolas" w:eastAsia="Times New Roman" w:hAnsi="Consolas" w:cs="Times New Roman"/>
+          <w:color w:val="CCCCCC"/>
+          <w:kern w:val="0"/>
+          <w:sz w:val="23"/>
+          <w:szCs w:val="23"/>
+          <w14:ligatures w14:val="none"/>
+        </w:rPr>
+        <w:t>;</w:t>
+      </w:r>
+    </w:p>
+    <w:p>
+      <w:pPr>
+        <w:shd w:val="clear" w:color="auto" w:fill="1F1F1F"/>
+        <w:spacing w:after="0" w:line="300" w:lineRule="atLeast"/>
+        <w:rPr>
+          <w:rFonts w:ascii="Consolas" w:eastAsia="Times New Roman" w:hAnsi="Consolas" w:cs="Times New Roman"/>
+          <w:color w:val="CCCCCC"/>
+          <w:kern w:val="0"/>
+          <w:sz w:val="23"/>
+          <w:szCs w:val="23"/>
+          <w14:ligatures w14:val="none"/>
+        </w:rPr>
+      </w:pPr>
+      <w:r>
+        <w:rPr>
+          <w:rFonts w:ascii="Consolas" w:eastAsia="Times New Roman" w:hAnsi="Consolas" w:cs="Times New Roman"/>
+          <w:color w:val="CCCCCC"/>
+          <w:kern w:val="0"/>
+          <w:sz w:val="23"/>
+          <w:szCs w:val="23"/>
+          <w14:ligatures w14:val="none"/>
+        </w:rPr>
+        <w:lastRenderedPageBreak/>
+        <w:t xml:space="preserve">    </w:t>
+      </w:r>
+      <w:r>
+        <w:rPr>
+          <w:rFonts w:ascii="Consolas" w:eastAsia="Times New Roman" w:hAnsi="Consolas" w:cs="Times New Roman"/>
+          <w:color w:val="9CDCFE"/>
+          <w:kern w:val="0"/>
+          <w:sz w:val="23"/>
+          <w:szCs w:val="23"/>
+          <w14:ligatures w14:val="none"/>
+        </w:rPr>
+        <w:t>flex-direction</w:t>
+      </w:r>
+      <w:r>
+        <w:rPr>
+          <w:rFonts w:ascii="Consolas" w:eastAsia="Times New Roman" w:hAnsi="Consolas" w:cs="Times New Roman"/>
+          <w:color w:val="CCCCCC"/>
+          <w:kern w:val="0"/>
+          <w:sz w:val="23"/>
+          <w:szCs w:val="23"/>
+          <w14:ligatures w14:val="none"/>
+        </w:rPr>
+        <w:t xml:space="preserve">: </w:t>
+      </w:r>
+      <w:r>
+        <w:rPr>
+          <w:rFonts w:ascii="Consolas" w:eastAsia="Times New Roman" w:hAnsi="Consolas" w:cs="Times New Roman"/>
+          <w:color w:val="CE9178"/>
+          <w:kern w:val="0"/>
+          <w:sz w:val="23"/>
+          <w:szCs w:val="23"/>
+          <w14:ligatures w14:val="none"/>
+        </w:rPr>
+        <w:t>column</w:t>
+      </w:r>
+      <w:r>
+        <w:rPr>
+          <w:rFonts w:ascii="Consolas" w:eastAsia="Times New Roman" w:hAnsi="Consolas" w:cs="Times New Roman"/>
+          <w:color w:val="CCCCCC"/>
+          <w:kern w:val="0"/>
+          <w:sz w:val="23"/>
+          <w:szCs w:val="23"/>
+          <w14:ligatures w14:val="none"/>
+        </w:rPr>
+        <w:t>;</w:t>
+      </w:r>
+    </w:p>
+    <w:p>
+      <w:pPr>
+        <w:shd w:val="clear" w:color="auto" w:fill="1F1F1F"/>
+        <w:spacing w:after="0" w:line="300" w:lineRule="atLeast"/>
+        <w:rPr>
+          <w:rFonts w:ascii="Consolas" w:eastAsia="Times New Roman" w:hAnsi="Consolas" w:cs="Times New Roman"/>
+          <w:color w:val="CCCCCC"/>
+          <w:kern w:val="0"/>
+          <w:sz w:val="23"/>
+          <w:szCs w:val="23"/>
+          <w14:ligatures w14:val="none"/>
+        </w:rPr>
+      </w:pPr>
+      <w:r>
+        <w:rPr>
+          <w:rFonts w:ascii="Consolas" w:eastAsia="Times New Roman" w:hAnsi="Consolas" w:cs="Times New Roman"/>
+          <w:color w:val="CCCCCC"/>
+          <w:kern w:val="0"/>
+          <w:sz w:val="23"/>
+          <w:szCs w:val="23"/>
+          <w14:ligatures w14:val="none"/>
+        </w:rPr>
+        <w:t xml:space="preserve">    </w:t>
+      </w:r>
+      <w:r>
+        <w:rPr>
+          <w:rFonts w:ascii="Consolas" w:eastAsia="Times New Roman" w:hAnsi="Consolas" w:cs="Times New Roman"/>
+          <w:color w:val="9CDCFE"/>
+          <w:kern w:val="0"/>
+          <w:sz w:val="23"/>
+          <w:szCs w:val="23"/>
+          <w14:ligatures w14:val="none"/>
+        </w:rPr>
+        <w:t>align-items</w:t>
+      </w:r>
+      <w:r>
+        <w:rPr>
+          <w:rFonts w:ascii="Consolas" w:eastAsia="Times New Roman" w:hAnsi="Consolas" w:cs="Times New Roman"/>
+          <w:color w:val="CCCCCC"/>
+          <w:kern w:val="0"/>
+          <w:sz w:val="23"/>
+          <w:szCs w:val="23"/>
+          <w14:ligatures w14:val="none"/>
+        </w:rPr>
+        <w:t xml:space="preserve">: </w:t>
+      </w:r>
+      <w:r>
+        <w:rPr>
+          <w:rFonts w:ascii="Consolas" w:eastAsia="Times New Roman" w:hAnsi="Consolas" w:cs="Times New Roman"/>
+          <w:color w:val="CE9178"/>
+          <w:kern w:val="0"/>
+          <w:sz w:val="23"/>
+          <w:szCs w:val="23"/>
+          <w14:ligatures w14:val="none"/>
+        </w:rPr>
+        <w:t>center</w:t>
+      </w:r>
+      <w:r>
+        <w:rPr>
+          <w:rFonts w:ascii="Consolas" w:eastAsia="Times New Roman" w:hAnsi="Consolas" w:cs="Times New Roman"/>
+          <w:color w:val="CCCCCC"/>
+          <w:kern w:val="0"/>
+          <w:sz w:val="23"/>
+          <w:szCs w:val="23"/>
+          <w14:ligatures w14:val="none"/>
+        </w:rPr>
+        <w:t>;</w:t>
+      </w:r>
+    </w:p>
+    <w:p>
+      <w:pPr>
+        <w:shd w:val="clear" w:color="auto" w:fill="1F1F1F"/>
+        <w:spacing w:after="0" w:line="300" w:lineRule="atLeast"/>
+        <w:rPr>
+          <w:rFonts w:ascii="Consolas" w:eastAsia="Times New Roman" w:hAnsi="Consolas" w:cs="Times New Roman"/>
+          <w:color w:val="CCCCCC"/>
+          <w:kern w:val="0"/>
+          <w:sz w:val="23"/>
+          <w:szCs w:val="23"/>
+          <w14:ligatures w14:val="none"/>
+        </w:rPr>
+      </w:pPr>
+      <w:r>
+        <w:rPr>
+          <w:rFonts w:ascii="Consolas" w:eastAsia="Times New Roman" w:hAnsi="Consolas" w:cs="Times New Roman"/>
+          <w:color w:val="CCCCCC"/>
+          <w:kern w:val="0"/>
+          <w:sz w:val="23"/>
+          <w:szCs w:val="23"/>
+          <w14:ligatures w14:val="none"/>
+        </w:rPr>
+        <w:t xml:space="preserve">    </w:t>
+      </w:r>
+      <w:r>
+        <w:rPr>
+          <w:rFonts w:ascii="Consolas" w:eastAsia="Times New Roman" w:hAnsi="Consolas" w:cs="Times New Roman"/>
+          <w:color w:val="9CDCFE"/>
+          <w:kern w:val="0"/>
+          <w:sz w:val="23"/>
+          <w:szCs w:val="23"/>
+          <w14:ligatures w14:val="none"/>
+        </w:rPr>
+        <w:t>justify-content</w:t>
+      </w:r>
+      <w:r>
+        <w:rPr>
+          <w:rFonts w:ascii="Consolas" w:eastAsia="Times New Roman" w:hAnsi="Consolas" w:cs="Times New Roman"/>
+          <w:color w:val="CCCCCC"/>
+          <w:kern w:val="0"/>
+          <w:sz w:val="23"/>
+          <w:szCs w:val="23"/>
+          <w14:ligatures w14:val="none"/>
+        </w:rPr>
+        <w:t xml:space="preserve">: </w:t>
+      </w:r>
+      <w:r>
+        <w:rPr>
+          <w:rFonts w:ascii="Consolas" w:eastAsia="Times New Roman" w:hAnsi="Consolas" w:cs="Times New Roman"/>
+          <w:color w:val="CE9178"/>
+          <w:kern w:val="0"/>
+          <w:sz w:val="23"/>
+          <w:szCs w:val="23"/>
+          <w14:ligatures w14:val="none"/>
+        </w:rPr>
+        <w:t>center</w:t>
+      </w:r>
+      <w:r>
+        <w:rPr>
+          <w:rFonts w:ascii="Consolas" w:eastAsia="Times New Roman" w:hAnsi="Consolas" w:cs="Times New Roman"/>
+          <w:color w:val="CCCCCC"/>
+          <w:kern w:val="0"/>
+          <w:sz w:val="23"/>
+          <w:szCs w:val="23"/>
+          <w14:ligatures w14:val="none"/>
+        </w:rPr>
+        <w:t>;</w:t>
+      </w:r>
+    </w:p>
+    <w:p>
+      <w:pPr>
+        <w:shd w:val="clear" w:color="auto" w:fill="1F1F1F"/>
+        <w:spacing w:after="0" w:line="300" w:lineRule="atLeast"/>
+        <w:rPr>
+          <w:rFonts w:ascii="Consolas" w:eastAsia="Times New Roman" w:hAnsi="Consolas" w:cs="Times New Roman"/>
+          <w:color w:val="CCCCCC"/>
+          <w:kern w:val="0"/>
+          <w:sz w:val="23"/>
+          <w:szCs w:val="23"/>
+          <w14:ligatures w14:val="none"/>
+        </w:rPr>
+      </w:pPr>
+      <w:r>
+        <w:rPr>
+          <w:rFonts w:ascii="Consolas" w:eastAsia="Times New Roman" w:hAnsi="Consolas" w:cs="Times New Roman"/>
+          <w:color w:val="CCCCCC"/>
+          <w:kern w:val="0"/>
+          <w:sz w:val="23"/>
+          <w:szCs w:val="23"/>
+          <w14:ligatures w14:val="none"/>
+        </w:rPr>
+        <w:t xml:space="preserve">    </w:t>
+      </w:r>
+      <w:r>
+        <w:rPr>
+          <w:rFonts w:ascii="Consolas" w:eastAsia="Times New Roman" w:hAnsi="Consolas" w:cs="Times New Roman"/>
+          <w:color w:val="9CDCFE"/>
+          <w:kern w:val="0"/>
+          <w:sz w:val="23"/>
+          <w:szCs w:val="23"/>
+          <w14:ligatures w14:val="none"/>
+        </w:rPr>
+        <w:t>height</w:t>
+      </w:r>
+      <w:r>
+        <w:rPr>
+          <w:rFonts w:ascii="Consolas" w:eastAsia="Times New Roman" w:hAnsi="Consolas" w:cs="Times New Roman"/>
+          <w:color w:val="CCCCCC"/>
+          <w:kern w:val="0"/>
+          <w:sz w:val="23"/>
+          <w:szCs w:val="23"/>
+          <w14:ligatures w14:val="none"/>
+        </w:rPr>
+        <w:t>:</w:t>
+      </w:r>
+      <w:r>
+        <w:rPr>
+          <w:rFonts w:ascii="Consolas" w:eastAsia="Times New Roman" w:hAnsi="Consolas" w:cs="Times New Roman"/>
+          <w:color w:val="B5CEA8"/>
+          <w:kern w:val="0"/>
+          <w:sz w:val="23"/>
+          <w:szCs w:val="23"/>
+          <w14:ligatures w14:val="none"/>
+        </w:rPr>
+        <w:t>100vh</w:t>
+      </w:r>
+      <w:r>
+        <w:rPr>
+          <w:rFonts w:ascii="Consolas" w:eastAsia="Times New Roman" w:hAnsi="Consolas" w:cs="Times New Roman"/>
+          <w:color w:val="CCCCCC"/>
+          <w:kern w:val="0"/>
+          <w:sz w:val="23"/>
+          <w:szCs w:val="23"/>
+          <w14:ligatures w14:val="none"/>
+        </w:rPr>
+        <w:t>;</w:t>
+      </w:r>
+    </w:p>
+    <w:p>
+      <w:pPr>
+        <w:shd w:val="clear" w:color="auto" w:fill="1F1F1F"/>
+        <w:spacing w:after="0" w:line="300" w:lineRule="atLeast"/>
+        <w:rPr>
+          <w:rFonts w:ascii="Consolas" w:eastAsia="Times New Roman" w:hAnsi="Consolas" w:cs="Times New Roman"/>
+          <w:color w:val="CCCCCC"/>
+          <w:kern w:val="0"/>
+          <w:sz w:val="23"/>
+          <w:szCs w:val="23"/>
+          <w14:ligatures w14:val="none"/>
+        </w:rPr>
+      </w:pPr>
+      <w:r>
+        <w:rPr>
+          <w:rFonts w:ascii="Consolas" w:eastAsia="Times New Roman" w:hAnsi="Consolas" w:cs="Times New Roman"/>
+          <w:color w:val="CCCCCC"/>
+          <w:kern w:val="0"/>
+          <w:sz w:val="23"/>
+          <w:szCs w:val="23"/>
+          <w14:ligatures w14:val="none"/>
+        </w:rPr>
+        <w:t xml:space="preserve">    </w:t>
+      </w:r>
+      <w:proofErr w:type="spellStart"/>
+      <w:r>
+        <w:rPr>
+          <w:rFonts w:ascii="Consolas" w:eastAsia="Times New Roman" w:hAnsi="Consolas" w:cs="Times New Roman"/>
+          <w:color w:val="9CDCFE"/>
+          <w:kern w:val="0"/>
+          <w:sz w:val="23"/>
+          <w:szCs w:val="23"/>
+          <w14:ligatures w14:val="none"/>
+        </w:rPr>
+        <w:t>overflow</w:t>
+      </w:r>
+      <w:r>
+        <w:rPr>
+          <w:rFonts w:ascii="Consolas" w:eastAsia="Times New Roman" w:hAnsi="Consolas" w:cs="Times New Roman"/>
+          <w:color w:val="CCCCCC"/>
+          <w:kern w:val="0"/>
+          <w:sz w:val="23"/>
+          <w:szCs w:val="23"/>
+          <w14:ligatures w14:val="none"/>
+        </w:rPr>
+        <w:t>:</w:t>
+      </w:r>
+      <w:r>
+        <w:rPr>
+          <w:rFonts w:ascii="Consolas" w:eastAsia="Times New Roman" w:hAnsi="Consolas" w:cs="Times New Roman"/>
+          <w:color w:val="CE9178"/>
+          <w:kern w:val="0"/>
+          <w:sz w:val="23"/>
+          <w:szCs w:val="23"/>
+          <w14:ligatures w14:val="none"/>
+        </w:rPr>
+        <w:t>hidden</w:t>
+      </w:r>
+      <w:proofErr w:type="spellEnd"/>
+      <w:r>
+        <w:rPr>
+          <w:rFonts w:ascii="Consolas" w:eastAsia="Times New Roman" w:hAnsi="Consolas" w:cs="Times New Roman"/>
+          <w:color w:val="CCCCCC"/>
+          <w:kern w:val="0"/>
+          <w:sz w:val="23"/>
+          <w:szCs w:val="23"/>
+          <w14:ligatures w14:val="none"/>
+        </w:rPr>
+        <w:t>;</w:t>
+      </w:r>
+    </w:p>
+    <w:p>
+      <w:pPr>
+        <w:shd w:val="clear" w:color="auto" w:fill="1F1F1F"/>
+        <w:spacing w:after="0" w:line="300" w:lineRule="atLeast"/>
+        <w:rPr>
+          <w:rFonts w:ascii="Consolas" w:eastAsia="Times New Roman" w:hAnsi="Consolas" w:cs="Times New Roman"/>
+          <w:color w:val="CCCCCC"/>
+          <w:kern w:val="0"/>
+          <w:sz w:val="23"/>
+          <w:szCs w:val="23"/>
+          <w14:ligatures w14:val="none"/>
+        </w:rPr>
+      </w:pPr>
+      <w:r>
+        <w:rPr>
+          <w:rFonts w:ascii="Consolas" w:eastAsia="Times New Roman" w:hAnsi="Consolas" w:cs="Times New Roman"/>
+          <w:color w:val="CCCCCC"/>
+          <w:kern w:val="0"/>
+          <w:sz w:val="23"/>
+          <w:szCs w:val="23"/>
+          <w14:ligatures w14:val="none"/>
+        </w:rPr>
+        <w:t xml:space="preserve">    </w:t>
+      </w:r>
+      <w:r>
+        <w:rPr>
+          <w:rFonts w:ascii="Consolas" w:eastAsia="Times New Roman" w:hAnsi="Consolas" w:cs="Times New Roman"/>
+          <w:color w:val="9CDCFE"/>
+          <w:kern w:val="0"/>
+          <w:sz w:val="23"/>
+          <w:szCs w:val="23"/>
+          <w14:ligatures w14:val="none"/>
+        </w:rPr>
+        <w:t>margin</w:t>
+      </w:r>
+      <w:r>
+        <w:rPr>
+          <w:rFonts w:ascii="Consolas" w:eastAsia="Times New Roman" w:hAnsi="Consolas" w:cs="Times New Roman"/>
+          <w:color w:val="CCCCCC"/>
+          <w:kern w:val="0"/>
+          <w:sz w:val="23"/>
+          <w:szCs w:val="23"/>
+          <w14:ligatures w14:val="none"/>
+        </w:rPr>
+        <w:t xml:space="preserve">: </w:t>
+      </w:r>
+      <w:r>
+        <w:rPr>
+          <w:rFonts w:ascii="Consolas" w:eastAsia="Times New Roman" w:hAnsi="Consolas" w:cs="Times New Roman"/>
+          <w:color w:val="B5CEA8"/>
+          <w:kern w:val="0"/>
+          <w:sz w:val="23"/>
+          <w:szCs w:val="23"/>
+          <w14:ligatures w14:val="none"/>
+        </w:rPr>
+        <w:t>0</w:t>
+      </w:r>
+      <w:r>
+        <w:rPr>
+          <w:rFonts w:ascii="Consolas" w:eastAsia="Times New Roman" w:hAnsi="Consolas" w:cs="Times New Roman"/>
+          <w:color w:val="CCCCCC"/>
+          <w:kern w:val="0"/>
+          <w:sz w:val="23"/>
+          <w:szCs w:val="23"/>
+          <w14:ligatures w14:val="none"/>
+        </w:rPr>
+        <w:t>;</w:t>
+      </w:r>
+    </w:p>
+    <w:p>
+      <w:pPr>
+        <w:shd w:val="clear" w:color="auto" w:fill="1F1F1F"/>
+        <w:spacing w:after="0" w:line="300" w:lineRule="atLeast"/>
+        <w:rPr>
+          <w:rFonts w:ascii="Consolas" w:eastAsia="Times New Roman" w:hAnsi="Consolas" w:cs="Times New Roman"/>
+          <w:color w:val="CCCCCC"/>
+          <w:kern w:val="0"/>
+          <w:sz w:val="23"/>
+          <w:szCs w:val="23"/>
+          <w14:ligatures w14:val="none"/>
+        </w:rPr>
+      </w:pPr>
+      <w:r>
+        <w:rPr>
+          <w:rFonts w:ascii="Consolas" w:eastAsia="Times New Roman" w:hAnsi="Consolas" w:cs="Times New Roman"/>
+          <w:color w:val="CCCCCC"/>
+          <w:kern w:val="0"/>
+          <w:sz w:val="23"/>
+          <w:szCs w:val="23"/>
+          <w14:ligatures w14:val="none"/>
+        </w:rPr>
+        <w:t>}</w:t>
+      </w:r>
+    </w:p>
+    <w:p>
+      <w:r>
+        <w:t xml:space="preserve">Back in our index.html file lets remove the extra </w:t>
+      </w:r>
+      <w:proofErr w:type="spellStart"/>
+      <w:r>
+        <w:t>htags</w:t>
+      </w:r>
+      <w:proofErr w:type="spellEnd"/>
+      <w:r>
+        <w:t xml:space="preserve"> and our final index.html should like the following:</w:t>
+      </w:r>
+    </w:p>
+    <w:p>
+      <w:pPr>
+        <w:shd w:val="clear" w:color="auto" w:fill="1F1F1F"/>
+        <w:spacing w:after="0" w:line="300" w:lineRule="atLeast"/>
+        <w:rPr>
+          <w:rFonts w:ascii="Consolas" w:eastAsia="Times New Roman" w:hAnsi="Consolas" w:cs="Times New Roman"/>
+          <w:color w:val="CCCCCC"/>
+          <w:kern w:val="0"/>
+          <w:sz w:val="23"/>
+          <w:szCs w:val="23"/>
+          <w14:ligatures w14:val="none"/>
+        </w:rPr>
+      </w:pPr>
+      <w:r>
+        <w:rPr>
+          <w:rFonts w:ascii="Consolas" w:eastAsia="Times New Roman" w:hAnsi="Consolas" w:cs="Times New Roman"/>
+          <w:color w:val="808080"/>
+          <w:kern w:val="0"/>
+          <w:sz w:val="23"/>
+          <w:szCs w:val="23"/>
+          <w14:ligatures w14:val="none"/>
+        </w:rPr>
+        <w:t>&lt;!</w:t>
+      </w:r>
+      <w:r>
+        <w:rPr>
+          <w:rFonts w:ascii="Consolas" w:eastAsia="Times New Roman" w:hAnsi="Consolas" w:cs="Times New Roman"/>
+          <w:color w:val="569CD6"/>
+          <w:kern w:val="0"/>
+          <w:sz w:val="23"/>
+          <w:szCs w:val="23"/>
+          <w14:ligatures w14:val="none"/>
+        </w:rPr>
+        <w:t>DOCTYPE</w:t>
+      </w:r>
+      <w:r>
+        <w:rPr>
+          <w:rFonts w:ascii="Consolas" w:eastAsia="Times New Roman" w:hAnsi="Consolas" w:cs="Times New Roman"/>
+          <w:color w:val="CCCCCC"/>
+          <w:kern w:val="0"/>
+          <w:sz w:val="23"/>
+          <w:szCs w:val="23"/>
+          <w14:ligatures w14:val="none"/>
+        </w:rPr>
+        <w:t xml:space="preserve"> </w:t>
+      </w:r>
+      <w:r>
+        <w:rPr>
+          <w:rFonts w:ascii="Consolas" w:eastAsia="Times New Roman" w:hAnsi="Consolas" w:cs="Times New Roman"/>
+          <w:color w:val="9CDCFE"/>
+          <w:kern w:val="0"/>
+          <w:sz w:val="23"/>
+          <w:szCs w:val="23"/>
+          <w14:ligatures w14:val="none"/>
+        </w:rPr>
+        <w:t>html</w:t>
+      </w:r>
+      <w:r>
+        <w:rPr>
+          <w:rFonts w:ascii="Consolas" w:eastAsia="Times New Roman" w:hAnsi="Consolas" w:cs="Times New Roman"/>
+          <w:color w:val="808080"/>
+          <w:kern w:val="0"/>
+          <w:sz w:val="23"/>
+          <w:szCs w:val="23"/>
+          <w14:ligatures w14:val="none"/>
+        </w:rPr>
+        <w:t>&gt;</w:t>
+      </w:r>
+    </w:p>
+    <w:p>
+      <w:pPr>
+        <w:shd w:val="clear" w:color="auto" w:fill="1F1F1F"/>
+        <w:spacing w:after="0" w:line="300" w:lineRule="atLeast"/>
+        <w:rPr>
+          <w:rFonts w:ascii="Consolas" w:eastAsia="Times New Roman" w:hAnsi="Consolas" w:cs="Times New Roman"/>
+          <w:color w:val="CCCCCC"/>
+          <w:kern w:val="0"/>
+          <w:sz w:val="23"/>
+          <w:szCs w:val="23"/>
+          <w14:ligatures w14:val="none"/>
+        </w:rPr>
+      </w:pPr>
+      <w:r>
+        <w:rPr>
+          <w:rFonts w:ascii="Consolas" w:eastAsia="Times New Roman" w:hAnsi="Consolas" w:cs="Times New Roman"/>
+          <w:color w:val="808080"/>
+          <w:kern w:val="0"/>
+          <w:sz w:val="23"/>
+          <w:szCs w:val="23"/>
+          <w14:ligatures w14:val="none"/>
+        </w:rPr>
+        <w:t>&lt;</w:t>
+      </w:r>
+      <w:r>
+        <w:rPr>
+          <w:rFonts w:ascii="Consolas" w:eastAsia="Times New Roman" w:hAnsi="Consolas" w:cs="Times New Roman"/>
+          <w:color w:val="569CD6"/>
+          <w:kern w:val="0"/>
+          <w:sz w:val="23"/>
+          <w:szCs w:val="23"/>
+          <w14:ligatures w14:val="none"/>
+        </w:rPr>
+        <w:t>html</w:t>
+      </w:r>
+      <w:r>
+        <w:rPr>
+          <w:rFonts w:ascii="Consolas" w:eastAsia="Times New Roman" w:hAnsi="Consolas" w:cs="Times New Roman"/>
+          <w:color w:val="CCCCCC"/>
+          <w:kern w:val="0"/>
+          <w:sz w:val="23"/>
+          <w:szCs w:val="23"/>
+          <w14:ligatures w14:val="none"/>
+        </w:rPr>
+        <w:t xml:space="preserve"> </w:t>
+      </w:r>
+      <w:r>
+        <w:rPr>
+          <w:rFonts w:ascii="Consolas" w:eastAsia="Times New Roman" w:hAnsi="Consolas" w:cs="Times New Roman"/>
+          <w:color w:val="9CDCFE"/>
+          <w:kern w:val="0"/>
+          <w:sz w:val="23"/>
+          <w:szCs w:val="23"/>
+          <w14:ligatures w14:val="none"/>
+        </w:rPr>
+        <w:t>lang</w:t>
+      </w:r>
+      <w:r>
+        <w:rPr>
+          <w:rFonts w:ascii="Consolas" w:eastAsia="Times New Roman" w:hAnsi="Consolas" w:cs="Times New Roman"/>
+          <w:color w:val="CCCCCC"/>
+          <w:kern w:val="0"/>
+          <w:sz w:val="23"/>
+          <w:szCs w:val="23"/>
+          <w14:ligatures w14:val="none"/>
+        </w:rPr>
+        <w:t>=</w:t>
+      </w:r>
+      <w:r>
+        <w:rPr>
+          <w:rFonts w:ascii="Consolas" w:eastAsia="Times New Roman" w:hAnsi="Consolas" w:cs="Times New Roman"/>
+          <w:color w:val="CE9178"/>
+          <w:kern w:val="0"/>
+          <w:sz w:val="23"/>
+          <w:szCs w:val="23"/>
+          <w14:ligatures w14:val="none"/>
+        </w:rPr>
+        <w:t>"</w:t>
+      </w:r>
+      <w:proofErr w:type="spellStart"/>
+      <w:r>
+        <w:rPr>
+          <w:rFonts w:ascii="Consolas" w:eastAsia="Times New Roman" w:hAnsi="Consolas" w:cs="Times New Roman"/>
+          <w:color w:val="CE9178"/>
+          <w:kern w:val="0"/>
+          <w:sz w:val="23"/>
+          <w:szCs w:val="23"/>
+          <w14:ligatures w14:val="none"/>
+        </w:rPr>
+        <w:t>en</w:t>
+      </w:r>
+      <w:proofErr w:type="spellEnd"/>
+      <w:r>
+        <w:rPr>
+          <w:rFonts w:ascii="Consolas" w:eastAsia="Times New Roman" w:hAnsi="Consolas" w:cs="Times New Roman"/>
+          <w:color w:val="CE9178"/>
+          <w:kern w:val="0"/>
+          <w:sz w:val="23"/>
+          <w:szCs w:val="23"/>
+          <w14:ligatures w14:val="none"/>
+        </w:rPr>
+        <w:t>"</w:t>
+      </w:r>
+      <w:r>
+        <w:rPr>
+          <w:rFonts w:ascii="Consolas" w:eastAsia="Times New Roman" w:hAnsi="Consolas" w:cs="Times New Roman"/>
+          <w:color w:val="808080"/>
+          <w:kern w:val="0"/>
+          <w:sz w:val="23"/>
+          <w:szCs w:val="23"/>
+          <w14:ligatures w14:val="none"/>
+        </w:rPr>
+        <w:t>&gt;</w:t>
+      </w:r>
+    </w:p>
+    <w:p>
+      <w:pPr>
+        <w:shd w:val="clear" w:color="auto" w:fill="1F1F1F"/>
+        <w:spacing w:after="0" w:line="300" w:lineRule="atLeast"/>
+        <w:rPr>
+          <w:rFonts w:ascii="Consolas" w:eastAsia="Times New Roman" w:hAnsi="Consolas" w:cs="Times New Roman"/>
+          <w:color w:val="CCCCCC"/>
+          <w:kern w:val="0"/>
+          <w:sz w:val="23"/>
+          <w:szCs w:val="23"/>
+          <w14:ligatures w14:val="none"/>
+        </w:rPr>
+      </w:pPr>
+      <w:r>
+        <w:rPr>
+          <w:rFonts w:ascii="Consolas" w:eastAsia="Times New Roman" w:hAnsi="Consolas" w:cs="Times New Roman"/>
+          <w:color w:val="808080"/>
+          <w:kern w:val="0"/>
+          <w:sz w:val="23"/>
+          <w:szCs w:val="23"/>
+          <w14:ligatures w14:val="none"/>
+        </w:rPr>
+        <w:t>&lt;</w:t>
+      </w:r>
+      <w:r>
+        <w:rPr>
+          <w:rFonts w:ascii="Consolas" w:eastAsia="Times New Roman" w:hAnsi="Consolas" w:cs="Times New Roman"/>
+          <w:color w:val="569CD6"/>
+          <w:kern w:val="0"/>
+          <w:sz w:val="23"/>
+          <w:szCs w:val="23"/>
+          <w14:ligatures w14:val="none"/>
+        </w:rPr>
+        <w:t>head</w:t>
+      </w:r>
+      <w:r>
+        <w:rPr>
+          <w:rFonts w:ascii="Consolas" w:eastAsia="Times New Roman" w:hAnsi="Consolas" w:cs="Times New Roman"/>
+          <w:color w:val="808080"/>
+          <w:kern w:val="0"/>
+          <w:sz w:val="23"/>
+          <w:szCs w:val="23"/>
+          <w14:ligatures w14:val="none"/>
+        </w:rPr>
+        <w:t>&gt;</w:t>
+      </w:r>
+    </w:p>
+    <w:p>
+      <w:pPr>
+        <w:shd w:val="clear" w:color="auto" w:fill="1F1F1F"/>
+        <w:spacing w:after="0" w:line="300" w:lineRule="atLeast"/>
+        <w:rPr>
+          <w:rFonts w:ascii="Consolas" w:eastAsia="Times New Roman" w:hAnsi="Consolas" w:cs="Times New Roman"/>
+          <w:color w:val="CCCCCC"/>
+          <w:kern w:val="0"/>
+          <w:sz w:val="23"/>
+          <w:szCs w:val="23"/>
+          <w14:ligatures w14:val="none"/>
+        </w:rPr>
+      </w:pPr>
+      <w:r>
+        <w:rPr>
+          <w:rFonts w:ascii="Consolas" w:eastAsia="Times New Roman" w:hAnsi="Consolas" w:cs="Times New Roman"/>
+          <w:color w:val="CCCCCC"/>
+          <w:kern w:val="0"/>
+          <w:sz w:val="23"/>
+          <w:szCs w:val="23"/>
+          <w14:ligatures w14:val="none"/>
+        </w:rPr>
+        <w:t xml:space="preserve">    </w:t>
+      </w:r>
+      <w:r>
+        <w:rPr>
+          <w:rFonts w:ascii="Consolas" w:eastAsia="Times New Roman" w:hAnsi="Consolas" w:cs="Times New Roman"/>
+          <w:color w:val="808080"/>
+          <w:kern w:val="0"/>
+          <w:sz w:val="23"/>
+          <w:szCs w:val="23"/>
+          <w14:ligatures w14:val="none"/>
+        </w:rPr>
+        <w:t>&lt;</w:t>
+      </w:r>
+      <w:r>
+        <w:rPr>
+          <w:rFonts w:ascii="Consolas" w:eastAsia="Times New Roman" w:hAnsi="Consolas" w:cs="Times New Roman"/>
+          <w:color w:val="569CD6"/>
+          <w:kern w:val="0"/>
+          <w:sz w:val="23"/>
+          <w:szCs w:val="23"/>
+          <w14:ligatures w14:val="none"/>
+        </w:rPr>
+        <w:t>meta</w:t>
+      </w:r>
+      <w:r>
+        <w:rPr>
+          <w:rFonts w:ascii="Consolas" w:eastAsia="Times New Roman" w:hAnsi="Consolas" w:cs="Times New Roman"/>
+          <w:color w:val="CCCCCC"/>
+          <w:kern w:val="0"/>
+          <w:sz w:val="23"/>
+          <w:szCs w:val="23"/>
+          <w14:ligatures w14:val="none"/>
+        </w:rPr>
+        <w:t xml:space="preserve"> </w:t>
+      </w:r>
+      <w:r>
+        <w:rPr>
+          <w:rFonts w:ascii="Consolas" w:eastAsia="Times New Roman" w:hAnsi="Consolas" w:cs="Times New Roman"/>
+          <w:color w:val="9CDCFE"/>
+          <w:kern w:val="0"/>
+          <w:sz w:val="23"/>
+          <w:szCs w:val="23"/>
+          <w14:ligatures w14:val="none"/>
+        </w:rPr>
+        <w:t>charset</w:t>
+      </w:r>
+      <w:r>
+        <w:rPr>
+          <w:rFonts w:ascii="Consolas" w:eastAsia="Times New Roman" w:hAnsi="Consolas" w:cs="Times New Roman"/>
+          <w:color w:val="CCCCCC"/>
+          <w:kern w:val="0"/>
+          <w:sz w:val="23"/>
+          <w:szCs w:val="23"/>
+          <w14:ligatures w14:val="none"/>
+        </w:rPr>
+        <w:t>=</w:t>
+      </w:r>
+      <w:r>
+        <w:rPr>
+          <w:rFonts w:ascii="Consolas" w:eastAsia="Times New Roman" w:hAnsi="Consolas" w:cs="Times New Roman"/>
+          <w:color w:val="CE9178"/>
+          <w:kern w:val="0"/>
+          <w:sz w:val="23"/>
+          <w:szCs w:val="23"/>
+          <w14:ligatures w14:val="none"/>
+        </w:rPr>
+        <w:t>"UTF-8"</w:t>
+      </w:r>
+      <w:r>
+        <w:rPr>
+          <w:rFonts w:ascii="Consolas" w:eastAsia="Times New Roman" w:hAnsi="Consolas" w:cs="Times New Roman"/>
+          <w:color w:val="808080"/>
+          <w:kern w:val="0"/>
+          <w:sz w:val="23"/>
+          <w:szCs w:val="23"/>
+          <w14:ligatures w14:val="none"/>
+        </w:rPr>
+        <w:t>&gt;</w:t>
+      </w:r>
+    </w:p>
+    <w:p>
+      <w:pPr>
+        <w:shd w:val="clear" w:color="auto" w:fill="1F1F1F"/>
+        <w:spacing w:after="0" w:line="300" w:lineRule="atLeast"/>
+        <w:rPr>
+          <w:rFonts w:ascii="Consolas" w:eastAsia="Times New Roman" w:hAnsi="Consolas" w:cs="Times New Roman"/>
+          <w:color w:val="CCCCCC"/>
+          <w:kern w:val="0"/>
+          <w:sz w:val="23"/>
+          <w:szCs w:val="23"/>
+          <w14:ligatures w14:val="none"/>
+        </w:rPr>
+      </w:pPr>
+      <w:r>
+        <w:rPr>
+          <w:rFonts w:ascii="Consolas" w:eastAsia="Times New Roman" w:hAnsi="Consolas" w:cs="Times New Roman"/>
+          <w:color w:val="CCCCCC"/>
+          <w:kern w:val="0"/>
+          <w:sz w:val="23"/>
+          <w:szCs w:val="23"/>
+          <w14:ligatures w14:val="none"/>
+        </w:rPr>
+        <w:t xml:space="preserve">    </w:t>
+      </w:r>
+      <w:r>
+        <w:rPr>
+          <w:rFonts w:ascii="Consolas" w:eastAsia="Times New Roman" w:hAnsi="Consolas" w:cs="Times New Roman"/>
+          <w:color w:val="808080"/>
+          <w:kern w:val="0"/>
+          <w:sz w:val="23"/>
+          <w:szCs w:val="23"/>
+          <w14:ligatures w14:val="none"/>
+        </w:rPr>
+        <w:t>&lt;</w:t>
+      </w:r>
+      <w:r>
+        <w:rPr>
+          <w:rFonts w:ascii="Consolas" w:eastAsia="Times New Roman" w:hAnsi="Consolas" w:cs="Times New Roman"/>
+          <w:color w:val="569CD6"/>
+          <w:kern w:val="0"/>
+          <w:sz w:val="23"/>
+          <w:szCs w:val="23"/>
+          <w14:ligatures w14:val="none"/>
+        </w:rPr>
+        <w:t>meta</w:t>
+      </w:r>
+      <w:r>
+        <w:rPr>
+          <w:rFonts w:ascii="Consolas" w:eastAsia="Times New Roman" w:hAnsi="Consolas" w:cs="Times New Roman"/>
+          <w:color w:val="CCCCCC"/>
+          <w:kern w:val="0"/>
+          <w:sz w:val="23"/>
+          <w:szCs w:val="23"/>
+          <w14:ligatures w14:val="none"/>
+        </w:rPr>
+        <w:t xml:space="preserve"> </w:t>
+      </w:r>
+      <w:r>
+        <w:rPr>
+          <w:rFonts w:ascii="Consolas" w:eastAsia="Times New Roman" w:hAnsi="Consolas" w:cs="Times New Roman"/>
+          <w:color w:val="9CDCFE"/>
+          <w:kern w:val="0"/>
+          <w:sz w:val="23"/>
+          <w:szCs w:val="23"/>
+          <w14:ligatures w14:val="none"/>
+        </w:rPr>
+        <w:t>name</w:t>
+      </w:r>
+      <w:r>
+        <w:rPr>
+          <w:rFonts w:ascii="Consolas" w:eastAsia="Times New Roman" w:hAnsi="Consolas" w:cs="Times New Roman"/>
+          <w:color w:val="CCCCCC"/>
+          <w:kern w:val="0"/>
+          <w:sz w:val="23"/>
+          <w:szCs w:val="23"/>
+          <w14:ligatures w14:val="none"/>
+        </w:rPr>
+        <w:t>=</w:t>
+      </w:r>
+      <w:r>
+        <w:rPr>
+          <w:rFonts w:ascii="Consolas" w:eastAsia="Times New Roman" w:hAnsi="Consolas" w:cs="Times New Roman"/>
+          <w:color w:val="CE9178"/>
+          <w:kern w:val="0"/>
+          <w:sz w:val="23"/>
+          <w:szCs w:val="23"/>
+          <w14:ligatures w14:val="none"/>
+        </w:rPr>
+        <w:t>"viewport"</w:t>
+      </w:r>
+      <w:r>
+        <w:rPr>
+          <w:rFonts w:ascii="Consolas" w:eastAsia="Times New Roman" w:hAnsi="Consolas" w:cs="Times New Roman"/>
+          <w:color w:val="CCCCCC"/>
+          <w:kern w:val="0"/>
+          <w:sz w:val="23"/>
+          <w:szCs w:val="23"/>
+          <w14:ligatures w14:val="none"/>
+        </w:rPr>
+        <w:t xml:space="preserve"> </w:t>
+      </w:r>
+      <w:r>
+        <w:rPr>
+          <w:rFonts w:ascii="Consolas" w:eastAsia="Times New Roman" w:hAnsi="Consolas" w:cs="Times New Roman"/>
+          <w:color w:val="9CDCFE"/>
+          <w:kern w:val="0"/>
+          <w:sz w:val="23"/>
+          <w:szCs w:val="23"/>
+          <w14:ligatures w14:val="none"/>
+        </w:rPr>
+        <w:t>content</w:t>
+      </w:r>
+      <w:r>
+        <w:rPr>
+          <w:rFonts w:ascii="Consolas" w:eastAsia="Times New Roman" w:hAnsi="Consolas" w:cs="Times New Roman"/>
+          <w:color w:val="CCCCCC"/>
+          <w:kern w:val="0"/>
+          <w:sz w:val="23"/>
+          <w:szCs w:val="23"/>
+          <w14:ligatures w14:val="none"/>
+        </w:rPr>
+        <w:t>=</w:t>
+      </w:r>
+      <w:r>
+        <w:rPr>
+          <w:rFonts w:ascii="Consolas" w:eastAsia="Times New Roman" w:hAnsi="Consolas" w:cs="Times New Roman"/>
+          <w:color w:val="CE9178"/>
+          <w:kern w:val="0"/>
+          <w:sz w:val="23"/>
+          <w:szCs w:val="23"/>
+          <w14:ligatures w14:val="none"/>
+        </w:rPr>
+        <w:t>"width=device-width, initial-scale=1.0"</w:t>
+      </w:r>
+      <w:r>
+        <w:rPr>
+          <w:rFonts w:ascii="Consolas" w:eastAsia="Times New Roman" w:hAnsi="Consolas" w:cs="Times New Roman"/>
+          <w:color w:val="808080"/>
+          <w:kern w:val="0"/>
+          <w:sz w:val="23"/>
+          <w:szCs w:val="23"/>
+          <w14:ligatures w14:val="none"/>
+        </w:rPr>
+        <w:t>&gt;</w:t>
+      </w:r>
+    </w:p>
+    <w:p>
+      <w:pPr>
+        <w:shd w:val="clear" w:color="auto" w:fill="1F1F1F"/>
+        <w:spacing w:after="0" w:line="300" w:lineRule="atLeast"/>
+        <w:rPr>
+          <w:rFonts w:ascii="Consolas" w:eastAsia="Times New Roman" w:hAnsi="Consolas" w:cs="Times New Roman"/>
+          <w:color w:val="CCCCCC"/>
+          <w:kern w:val="0"/>
+          <w:sz w:val="23"/>
+          <w:szCs w:val="23"/>
+          <w14:ligatures w14:val="none"/>
+        </w:rPr>
+      </w:pPr>
+      <w:r>
+        <w:rPr>
+          <w:rFonts w:ascii="Consolas" w:eastAsia="Times New Roman" w:hAnsi="Consolas" w:cs="Times New Roman"/>
+          <w:color w:val="CCCCCC"/>
+          <w:kern w:val="0"/>
+          <w:sz w:val="23"/>
+          <w:szCs w:val="23"/>
+          <w14:ligatures w14:val="none"/>
+        </w:rPr>
+        <w:t xml:space="preserve">    </w:t>
+      </w:r>
+      <w:r>
+        <w:rPr>
+          <w:rFonts w:ascii="Consolas" w:eastAsia="Times New Roman" w:hAnsi="Consolas" w:cs="Times New Roman"/>
+          <w:color w:val="808080"/>
+          <w:kern w:val="0"/>
+          <w:sz w:val="23"/>
+          <w:szCs w:val="23"/>
+          <w14:ligatures w14:val="none"/>
+        </w:rPr>
+        <w:t>&lt;</w:t>
+      </w:r>
+      <w:r>
+        <w:rPr>
+          <w:rFonts w:ascii="Consolas" w:eastAsia="Times New Roman" w:hAnsi="Consolas" w:cs="Times New Roman"/>
+          <w:color w:val="569CD6"/>
+          <w:kern w:val="0"/>
+          <w:sz w:val="23"/>
+          <w:szCs w:val="23"/>
+          <w14:ligatures w14:val="none"/>
+        </w:rPr>
+        <w:t>link</w:t>
+      </w:r>
+      <w:r>
+        <w:rPr>
+          <w:rFonts w:ascii="Consolas" w:eastAsia="Times New Roman" w:hAnsi="Consolas" w:cs="Times New Roman"/>
+          <w:color w:val="CCCCCC"/>
+          <w:kern w:val="0"/>
+          <w:sz w:val="23"/>
+          <w:szCs w:val="23"/>
+          <w14:ligatures w14:val="none"/>
+        </w:rPr>
+        <w:t xml:space="preserve"> </w:t>
+      </w:r>
+      <w:proofErr w:type="spellStart"/>
+      <w:r>
+        <w:rPr>
+          <w:rFonts w:ascii="Consolas" w:eastAsia="Times New Roman" w:hAnsi="Consolas" w:cs="Times New Roman"/>
+          <w:color w:val="9CDCFE"/>
+          <w:kern w:val="0"/>
+          <w:sz w:val="23"/>
+          <w:szCs w:val="23"/>
+          <w14:ligatures w14:val="none"/>
+        </w:rPr>
+        <w:t>rel</w:t>
+      </w:r>
+      <w:proofErr w:type="spellEnd"/>
+      <w:r>
+        <w:rPr>
+          <w:rFonts w:ascii="Consolas" w:eastAsia="Times New Roman" w:hAnsi="Consolas" w:cs="Times New Roman"/>
+          <w:color w:val="CCCCCC"/>
+          <w:kern w:val="0"/>
+          <w:sz w:val="23"/>
+          <w:szCs w:val="23"/>
+          <w14:ligatures w14:val="none"/>
+        </w:rPr>
+        <w:t>=</w:t>
+      </w:r>
+      <w:r>
+        <w:rPr>
+          <w:rFonts w:ascii="Consolas" w:eastAsia="Times New Roman" w:hAnsi="Consolas" w:cs="Times New Roman"/>
+          <w:color w:val="CE9178"/>
+          <w:kern w:val="0"/>
+          <w:sz w:val="23"/>
+          <w:szCs w:val="23"/>
+          <w14:ligatures w14:val="none"/>
+        </w:rPr>
+        <w:t>"stylesheet"</w:t>
+      </w:r>
+      <w:r>
+        <w:rPr>
+          <w:rFonts w:ascii="Consolas" w:eastAsia="Times New Roman" w:hAnsi="Consolas" w:cs="Times New Roman"/>
+          <w:color w:val="CCCCCC"/>
+          <w:kern w:val="0"/>
+          <w:sz w:val="23"/>
+          <w:szCs w:val="23"/>
+          <w14:ligatures w14:val="none"/>
+        </w:rPr>
+        <w:t xml:space="preserve"> </w:t>
+      </w:r>
+      <w:r>
+        <w:rPr>
+          <w:rFonts w:ascii="Consolas" w:eastAsia="Times New Roman" w:hAnsi="Consolas" w:cs="Times New Roman"/>
+          <w:color w:val="9CDCFE"/>
+          <w:kern w:val="0"/>
+          <w:sz w:val="23"/>
+          <w:szCs w:val="23"/>
+          <w14:ligatures w14:val="none"/>
+        </w:rPr>
+        <w:t>href</w:t>
+      </w:r>
+      <w:r>
+        <w:rPr>
+          <w:rFonts w:ascii="Consolas" w:eastAsia="Times New Roman" w:hAnsi="Consolas" w:cs="Times New Roman"/>
+          <w:color w:val="CCCCCC"/>
+          <w:kern w:val="0"/>
+          <w:sz w:val="23"/>
+          <w:szCs w:val="23"/>
+          <w14:ligatures w14:val="none"/>
+        </w:rPr>
+        <w:t>=</w:t>
+      </w:r>
+      <w:r>
+        <w:rPr>
+          <w:rFonts w:ascii="Consolas" w:eastAsia="Times New Roman" w:hAnsi="Consolas" w:cs="Times New Roman"/>
+          <w:color w:val="CE9178"/>
+          <w:kern w:val="0"/>
+          <w:sz w:val="23"/>
+          <w:szCs w:val="23"/>
+          <w14:ligatures w14:val="none"/>
+        </w:rPr>
+        <w:t>"https://cdnjs.cloudflare.com/ajax/libs/font-awesome/6.4.2/css/all.min.css"</w:t>
+      </w:r>
+      <w:r>
+        <w:rPr>
+          <w:rFonts w:ascii="Consolas" w:eastAsia="Times New Roman" w:hAnsi="Consolas" w:cs="Times New Roman"/>
+          <w:color w:val="CCCCCC"/>
+          <w:kern w:val="0"/>
+          <w:sz w:val="23"/>
+          <w:szCs w:val="23"/>
+          <w14:ligatures w14:val="none"/>
+        </w:rPr>
+        <w:t xml:space="preserve"> </w:t>
+      </w:r>
+      <w:r>
+        <w:rPr>
+          <w:rFonts w:ascii="Consolas" w:eastAsia="Times New Roman" w:hAnsi="Consolas" w:cs="Times New Roman"/>
+          <w:color w:val="9CDCFE"/>
+          <w:kern w:val="0"/>
+          <w:sz w:val="23"/>
+          <w:szCs w:val="23"/>
+          <w14:ligatures w14:val="none"/>
+        </w:rPr>
+        <w:t>integrity</w:t>
+      </w:r>
+      <w:r>
+        <w:rPr>
+          <w:rFonts w:ascii="Consolas" w:eastAsia="Times New Roman" w:hAnsi="Consolas" w:cs="Times New Roman"/>
+          <w:color w:val="CCCCCC"/>
+          <w:kern w:val="0"/>
+          <w:sz w:val="23"/>
+          <w:szCs w:val="23"/>
+          <w14:ligatures w14:val="none"/>
+        </w:rPr>
+        <w:t>=</w:t>
+      </w:r>
+      <w:r>
+        <w:rPr>
+          <w:rFonts w:ascii="Consolas" w:eastAsia="Times New Roman" w:hAnsi="Consolas" w:cs="Times New Roman"/>
+          <w:color w:val="CE9178"/>
+          <w:kern w:val="0"/>
+          <w:sz w:val="23"/>
+          <w:szCs w:val="23"/>
+          <w14:ligatures w14:val="none"/>
+        </w:rPr>
+        <w:t>"sha512-z3gLpd7yknf1YoNbCzqRKc4qyor8gaKU1qmn+CShxbuBusANI9QpRohGBreCFkKxLhei6S9CQXFEbbKuqLg0DA=="</w:t>
+      </w:r>
+      <w:r>
+        <w:rPr>
+          <w:rFonts w:ascii="Consolas" w:eastAsia="Times New Roman" w:hAnsi="Consolas" w:cs="Times New Roman"/>
+          <w:color w:val="CCCCCC"/>
+          <w:kern w:val="0"/>
+          <w:sz w:val="23"/>
+          <w:szCs w:val="23"/>
+          <w14:ligatures w14:val="none"/>
+        </w:rPr>
+        <w:t xml:space="preserve"> </w:t>
+      </w:r>
+      <w:proofErr w:type="spellStart"/>
+      <w:r>
+        <w:rPr>
+          <w:rFonts w:ascii="Consolas" w:eastAsia="Times New Roman" w:hAnsi="Consolas" w:cs="Times New Roman"/>
+          <w:color w:val="9CDCFE"/>
+          <w:kern w:val="0"/>
+          <w:sz w:val="23"/>
+          <w:szCs w:val="23"/>
+          <w14:ligatures w14:val="none"/>
+        </w:rPr>
+        <w:t>crossorigin</w:t>
+      </w:r>
+      <w:proofErr w:type="spellEnd"/>
+      <w:r>
+        <w:rPr>
+          <w:rFonts w:ascii="Consolas" w:eastAsia="Times New Roman" w:hAnsi="Consolas" w:cs="Times New Roman"/>
+          <w:color w:val="CCCCCC"/>
+          <w:kern w:val="0"/>
+          <w:sz w:val="23"/>
+          <w:szCs w:val="23"/>
+          <w14:ligatures w14:val="none"/>
+        </w:rPr>
+        <w:t>=</w:t>
+      </w:r>
+      <w:r>
+        <w:rPr>
+          <w:rFonts w:ascii="Consolas" w:eastAsia="Times New Roman" w:hAnsi="Consolas" w:cs="Times New Roman"/>
+          <w:color w:val="CE9178"/>
+          <w:kern w:val="0"/>
+          <w:sz w:val="23"/>
+          <w:szCs w:val="23"/>
+          <w14:ligatures w14:val="none"/>
+        </w:rPr>
+        <w:t>"anonymous"</w:t>
+      </w:r>
+      <w:r>
+        <w:rPr>
+          <w:rFonts w:ascii="Consolas" w:eastAsia="Times New Roman" w:hAnsi="Consolas" w:cs="Times New Roman"/>
+          <w:color w:val="CCCCCC"/>
+          <w:kern w:val="0"/>
+          <w:sz w:val="23"/>
+          <w:szCs w:val="23"/>
+          <w14:ligatures w14:val="none"/>
+        </w:rPr>
+        <w:t xml:space="preserve"> </w:t>
+      </w:r>
+      <w:proofErr w:type="spellStart"/>
+      <w:r>
+        <w:rPr>
+          <w:rFonts w:ascii="Consolas" w:eastAsia="Times New Roman" w:hAnsi="Consolas" w:cs="Times New Roman"/>
+          <w:color w:val="9CDCFE"/>
+          <w:kern w:val="0"/>
+          <w:sz w:val="23"/>
+          <w:szCs w:val="23"/>
+          <w14:ligatures w14:val="none"/>
+        </w:rPr>
+        <w:t>referrerpolicy</w:t>
+      </w:r>
+      <w:proofErr w:type="spellEnd"/>
+      <w:r>
+        <w:rPr>
+          <w:rFonts w:ascii="Consolas" w:eastAsia="Times New Roman" w:hAnsi="Consolas" w:cs="Times New Roman"/>
+          <w:color w:val="CCCCCC"/>
+          <w:kern w:val="0"/>
+          <w:sz w:val="23"/>
+          <w:szCs w:val="23"/>
+          <w14:ligatures w14:val="none"/>
+        </w:rPr>
+        <w:t>=</w:t>
+      </w:r>
+      <w:r>
+        <w:rPr>
+          <w:rFonts w:ascii="Consolas" w:eastAsia="Times New Roman" w:hAnsi="Consolas" w:cs="Times New Roman"/>
+          <w:color w:val="CE9178"/>
+          <w:kern w:val="0"/>
+          <w:sz w:val="23"/>
+          <w:szCs w:val="23"/>
+          <w14:ligatures w14:val="none"/>
+        </w:rPr>
+        <w:t>"no-referrer"</w:t>
+      </w:r>
+      <w:r>
+        <w:rPr>
+          <w:rFonts w:ascii="Consolas" w:eastAsia="Times New Roman" w:hAnsi="Consolas" w:cs="Times New Roman"/>
+          <w:color w:val="CCCCCC"/>
+          <w:kern w:val="0"/>
+          <w:sz w:val="23"/>
+          <w:szCs w:val="23"/>
+          <w14:ligatures w14:val="none"/>
+        </w:rPr>
+        <w:t xml:space="preserve"> </w:t>
+      </w:r>
+      <w:r>
+        <w:rPr>
+          <w:rFonts w:ascii="Consolas" w:eastAsia="Times New Roman" w:hAnsi="Consolas" w:cs="Times New Roman"/>
+          <w:color w:val="808080"/>
+          <w:kern w:val="0"/>
+          <w:sz w:val="23"/>
+          <w:szCs w:val="23"/>
+          <w14:ligatures w14:val="none"/>
+        </w:rPr>
+        <w:t>/&gt;</w:t>
+      </w:r>
+    </w:p>
+    <w:p>
+      <w:pPr>
+        <w:shd w:val="clear" w:color="auto" w:fill="1F1F1F"/>
+        <w:spacing w:after="0" w:line="300" w:lineRule="atLeast"/>
+        <w:rPr>
+          <w:rFonts w:ascii="Consolas" w:eastAsia="Times New Roman" w:hAnsi="Consolas" w:cs="Times New Roman"/>
+          <w:color w:val="CCCCCC"/>
+          <w:kern w:val="0"/>
+          <w:sz w:val="23"/>
+          <w:szCs w:val="23"/>
+          <w14:ligatures w14:val="none"/>
+        </w:rPr>
+      </w:pPr>
+      <w:r>
+        <w:rPr>
+          <w:rFonts w:ascii="Consolas" w:eastAsia="Times New Roman" w:hAnsi="Consolas" w:cs="Times New Roman"/>
+          <w:color w:val="CCCCCC"/>
+          <w:kern w:val="0"/>
+          <w:sz w:val="23"/>
+          <w:szCs w:val="23"/>
+          <w14:ligatures w14:val="none"/>
+        </w:rPr>
+        <w:t xml:space="preserve">    </w:t>
+      </w:r>
+      <w:r>
+        <w:rPr>
+          <w:rFonts w:ascii="Consolas" w:eastAsia="Times New Roman" w:hAnsi="Consolas" w:cs="Times New Roman"/>
+          <w:color w:val="808080"/>
+          <w:kern w:val="0"/>
+          <w:sz w:val="23"/>
+          <w:szCs w:val="23"/>
+          <w14:ligatures w14:val="none"/>
+        </w:rPr>
+        <w:t>&lt;</w:t>
+      </w:r>
+      <w:r>
+        <w:rPr>
+          <w:rFonts w:ascii="Consolas" w:eastAsia="Times New Roman" w:hAnsi="Consolas" w:cs="Times New Roman"/>
+          <w:color w:val="569CD6"/>
+          <w:kern w:val="0"/>
+          <w:sz w:val="23"/>
+          <w:szCs w:val="23"/>
+          <w14:ligatures w14:val="none"/>
+        </w:rPr>
+        <w:t>link</w:t>
+      </w:r>
+      <w:r>
+        <w:rPr>
+          <w:rFonts w:ascii="Consolas" w:eastAsia="Times New Roman" w:hAnsi="Consolas" w:cs="Times New Roman"/>
+          <w:color w:val="CCCCCC"/>
+          <w:kern w:val="0"/>
+          <w:sz w:val="23"/>
+          <w:szCs w:val="23"/>
+          <w14:ligatures w14:val="none"/>
+        </w:rPr>
+        <w:t xml:space="preserve"> </w:t>
+      </w:r>
+      <w:proofErr w:type="spellStart"/>
+      <w:r>
+        <w:rPr>
+          <w:rFonts w:ascii="Consolas" w:eastAsia="Times New Roman" w:hAnsi="Consolas" w:cs="Times New Roman"/>
+          <w:color w:val="9CDCFE"/>
+          <w:kern w:val="0"/>
+          <w:sz w:val="23"/>
+          <w:szCs w:val="23"/>
+          <w14:ligatures w14:val="none"/>
+        </w:rPr>
+        <w:t>rel</w:t>
+      </w:r>
+      <w:proofErr w:type="spellEnd"/>
+      <w:r>
+        <w:rPr>
+          <w:rFonts w:ascii="Consolas" w:eastAsia="Times New Roman" w:hAnsi="Consolas" w:cs="Times New Roman"/>
+          <w:color w:val="CCCCCC"/>
+          <w:kern w:val="0"/>
+          <w:sz w:val="23"/>
+          <w:szCs w:val="23"/>
+          <w14:ligatures w14:val="none"/>
+        </w:rPr>
+        <w:t>=</w:t>
+      </w:r>
+      <w:r>
+        <w:rPr>
+          <w:rFonts w:ascii="Consolas" w:eastAsia="Times New Roman" w:hAnsi="Consolas" w:cs="Times New Roman"/>
+          <w:color w:val="CE9178"/>
+          <w:kern w:val="0"/>
+          <w:sz w:val="23"/>
+          <w:szCs w:val="23"/>
+          <w14:ligatures w14:val="none"/>
+        </w:rPr>
+        <w:t>"stylesheet"</w:t>
+      </w:r>
+      <w:r>
+        <w:rPr>
+          <w:rFonts w:ascii="Consolas" w:eastAsia="Times New Roman" w:hAnsi="Consolas" w:cs="Times New Roman"/>
+          <w:color w:val="CCCCCC"/>
+          <w:kern w:val="0"/>
+          <w:sz w:val="23"/>
+          <w:szCs w:val="23"/>
+          <w14:ligatures w14:val="none"/>
+        </w:rPr>
+        <w:t xml:space="preserve"> </w:t>
+      </w:r>
+      <w:proofErr w:type="spellStart"/>
+      <w:r>
+        <w:rPr>
+          <w:rFonts w:ascii="Consolas" w:eastAsia="Times New Roman" w:hAnsi="Consolas" w:cs="Times New Roman"/>
+          <w:color w:val="9CDCFE"/>
+          <w:kern w:val="0"/>
+          <w:sz w:val="23"/>
+          <w:szCs w:val="23"/>
+          <w14:ligatures w14:val="none"/>
+        </w:rPr>
+        <w:t>href</w:t>
+      </w:r>
+      <w:proofErr w:type="spellEnd"/>
+      <w:r>
+        <w:rPr>
+          <w:rFonts w:ascii="Consolas" w:eastAsia="Times New Roman" w:hAnsi="Consolas" w:cs="Times New Roman"/>
+          <w:color w:val="CCCCCC"/>
+          <w:kern w:val="0"/>
+          <w:sz w:val="23"/>
+          <w:szCs w:val="23"/>
+          <w14:ligatures w14:val="none"/>
+        </w:rPr>
+        <w:t>=</w:t>
+      </w:r>
+      <w:r>
+        <w:rPr>
+          <w:rFonts w:ascii="Consolas" w:eastAsia="Times New Roman" w:hAnsi="Consolas" w:cs="Times New Roman"/>
+          <w:color w:val="CE9178"/>
+          <w:kern w:val="0"/>
+          <w:sz w:val="23"/>
+          <w:szCs w:val="23"/>
+          <w14:ligatures w14:val="none"/>
+        </w:rPr>
+        <w:t>"style.css"</w:t>
+      </w:r>
+      <w:r>
+        <w:rPr>
+          <w:rFonts w:ascii="Consolas" w:eastAsia="Times New Roman" w:hAnsi="Consolas" w:cs="Times New Roman"/>
+          <w:color w:val="808080"/>
+          <w:kern w:val="0"/>
+          <w:sz w:val="23"/>
+          <w:szCs w:val="23"/>
+          <w14:ligatures w14:val="none"/>
+        </w:rPr>
+        <w:t>&gt;</w:t>
+      </w:r>
+    </w:p>
+    <w:p>
+      <w:pPr>
+        <w:shd w:val="clear" w:color="auto" w:fill="1F1F1F"/>
+        <w:spacing w:after="0" w:line="300" w:lineRule="atLeast"/>
+        <w:rPr>
+          <w:rFonts w:ascii="Consolas" w:eastAsia="Times New Roman" w:hAnsi="Consolas" w:cs="Times New Roman"/>
+          <w:color w:val="CCCCCC"/>
+          <w:kern w:val="0"/>
+          <w:sz w:val="23"/>
+          <w:szCs w:val="23"/>
+          <w14:ligatures w14:val="none"/>
+        </w:rPr>
+      </w:pPr>
+      <w:r>
+        <w:rPr>
+          <w:rFonts w:ascii="Consolas" w:eastAsia="Times New Roman" w:hAnsi="Consolas" w:cs="Times New Roman"/>
+          <w:color w:val="CCCCCC"/>
+          <w:kern w:val="0"/>
+          <w:sz w:val="23"/>
+          <w:szCs w:val="23"/>
+          <w14:ligatures w14:val="none"/>
+        </w:rPr>
+        <w:t xml:space="preserve">    </w:t>
+      </w:r>
+      <w:r>
+        <w:rPr>
+          <w:rFonts w:ascii="Consolas" w:eastAsia="Times New Roman" w:hAnsi="Consolas" w:cs="Times New Roman"/>
+          <w:color w:val="808080"/>
+          <w:kern w:val="0"/>
+          <w:sz w:val="23"/>
+          <w:szCs w:val="23"/>
+          <w14:ligatures w14:val="none"/>
+        </w:rPr>
+        <w:t>&lt;</w:t>
+      </w:r>
+      <w:r>
+        <w:rPr>
+          <w:rFonts w:ascii="Consolas" w:eastAsia="Times New Roman" w:hAnsi="Consolas" w:cs="Times New Roman"/>
+          <w:color w:val="569CD6"/>
+          <w:kern w:val="0"/>
+          <w:sz w:val="23"/>
+          <w:szCs w:val="23"/>
+          <w14:ligatures w14:val="none"/>
+        </w:rPr>
+        <w:t>title</w:t>
+      </w:r>
+      <w:r>
+        <w:rPr>
+          <w:rFonts w:ascii="Consolas" w:eastAsia="Times New Roman" w:hAnsi="Consolas" w:cs="Times New Roman"/>
+          <w:color w:val="808080"/>
+          <w:kern w:val="0"/>
+          <w:sz w:val="23"/>
+          <w:szCs w:val="23"/>
+          <w14:ligatures w14:val="none"/>
+        </w:rPr>
+        <w:t>&gt;</w:t>
+      </w:r>
+      <w:r>
+        <w:rPr>
+          <w:rFonts w:ascii="Consolas" w:eastAsia="Times New Roman" w:hAnsi="Consolas" w:cs="Times New Roman"/>
+          <w:color w:val="CCCCCC"/>
+          <w:kern w:val="0"/>
+          <w:sz w:val="23"/>
+          <w:szCs w:val="23"/>
+          <w14:ligatures w14:val="none"/>
+        </w:rPr>
+        <w:t>My Project</w:t>
+      </w:r>
+      <w:r>
+        <w:rPr>
+          <w:rFonts w:ascii="Consolas" w:eastAsia="Times New Roman" w:hAnsi="Consolas" w:cs="Times New Roman"/>
+          <w:color w:val="808080"/>
+          <w:kern w:val="0"/>
+          <w:sz w:val="23"/>
+          <w:szCs w:val="23"/>
+          <w14:ligatures w14:val="none"/>
+        </w:rPr>
+        <w:t>&lt;/</w:t>
+      </w:r>
+      <w:r>
+        <w:rPr>
+          <w:rFonts w:ascii="Consolas" w:eastAsia="Times New Roman" w:hAnsi="Consolas" w:cs="Times New Roman"/>
+          <w:color w:val="569CD6"/>
+          <w:kern w:val="0"/>
+          <w:sz w:val="23"/>
+          <w:szCs w:val="23"/>
+          <w14:ligatures w14:val="none"/>
+        </w:rPr>
+        <w:t>title</w:t>
+      </w:r>
+      <w:r>
+        <w:rPr>
+          <w:rFonts w:ascii="Consolas" w:eastAsia="Times New Roman" w:hAnsi="Consolas" w:cs="Times New Roman"/>
+          <w:color w:val="808080"/>
+          <w:kern w:val="0"/>
+          <w:sz w:val="23"/>
+          <w:szCs w:val="23"/>
+          <w14:ligatures w14:val="none"/>
+        </w:rPr>
+        <w:t>&gt;</w:t>
+      </w:r>
+    </w:p>
+    <w:p>
+      <w:pPr>
+        <w:shd w:val="clear" w:color="auto" w:fill="1F1F1F"/>
+        <w:spacing w:after="0" w:line="300" w:lineRule="atLeast"/>
+        <w:rPr>
+          <w:rFonts w:ascii="Consolas" w:eastAsia="Times New Roman" w:hAnsi="Consolas" w:cs="Times New Roman"/>
+          <w:color w:val="CCCCCC"/>
+          <w:kern w:val="0"/>
+          <w:sz w:val="23"/>
+          <w:szCs w:val="23"/>
+          <w14:ligatures w14:val="none"/>
+        </w:rPr>
+      </w:pPr>
+      <w:r>
+        <w:rPr>
+          <w:rFonts w:ascii="Consolas" w:eastAsia="Times New Roman" w:hAnsi="Consolas" w:cs="Times New Roman"/>
+          <w:color w:val="808080"/>
+          <w:kern w:val="0"/>
+          <w:sz w:val="23"/>
+          <w:szCs w:val="23"/>
+          <w14:ligatures w14:val="none"/>
+        </w:rPr>
+        <w:t>&lt;/</w:t>
+      </w:r>
+      <w:r>
+        <w:rPr>
+          <w:rFonts w:ascii="Consolas" w:eastAsia="Times New Roman" w:hAnsi="Consolas" w:cs="Times New Roman"/>
+          <w:color w:val="569CD6"/>
+          <w:kern w:val="0"/>
+          <w:sz w:val="23"/>
+          <w:szCs w:val="23"/>
+          <w14:ligatures w14:val="none"/>
+        </w:rPr>
+        <w:t>head</w:t>
+      </w:r>
+      <w:r>
+        <w:rPr>
+          <w:rFonts w:ascii="Consolas" w:eastAsia="Times New Roman" w:hAnsi="Consolas" w:cs="Times New Roman"/>
+          <w:color w:val="808080"/>
+          <w:kern w:val="0"/>
+          <w:sz w:val="23"/>
+          <w:szCs w:val="23"/>
+          <w14:ligatures w14:val="none"/>
+        </w:rPr>
+        <w:t>&gt;</w:t>
+      </w:r>
+    </w:p>
+    <w:p>
+      <w:pPr>
+        <w:shd w:val="clear" w:color="auto" w:fill="1F1F1F"/>
+        <w:spacing w:after="0" w:line="300" w:lineRule="atLeast"/>
+        <w:rPr>
+          <w:rFonts w:ascii="Consolas" w:eastAsia="Times New Roman" w:hAnsi="Consolas" w:cs="Times New Roman"/>
+          <w:color w:val="CCCCCC"/>
+          <w:kern w:val="0"/>
+          <w:sz w:val="23"/>
+          <w:szCs w:val="23"/>
+          <w14:ligatures w14:val="none"/>
+        </w:rPr>
+      </w:pPr>
+      <w:r>
+        <w:rPr>
+          <w:rFonts w:ascii="Consolas" w:eastAsia="Times New Roman" w:hAnsi="Consolas" w:cs="Times New Roman"/>
+          <w:color w:val="808080"/>
+          <w:kern w:val="0"/>
+          <w:sz w:val="23"/>
+          <w:szCs w:val="23"/>
+          <w14:ligatures w14:val="none"/>
+        </w:rPr>
+        <w:t>&lt;</w:t>
+      </w:r>
+      <w:r>
+        <w:rPr>
+          <w:rFonts w:ascii="Consolas" w:eastAsia="Times New Roman" w:hAnsi="Consolas" w:cs="Times New Roman"/>
+          <w:color w:val="569CD6"/>
+          <w:kern w:val="0"/>
+          <w:sz w:val="23"/>
+          <w:szCs w:val="23"/>
+          <w14:ligatures w14:val="none"/>
+        </w:rPr>
+        <w:t>body</w:t>
+      </w:r>
+      <w:r>
+        <w:rPr>
+          <w:rFonts w:ascii="Consolas" w:eastAsia="Times New Roman" w:hAnsi="Consolas" w:cs="Times New Roman"/>
+          <w:color w:val="808080"/>
+          <w:kern w:val="0"/>
+          <w:sz w:val="23"/>
+          <w:szCs w:val="23"/>
+          <w14:ligatures w14:val="none"/>
+        </w:rPr>
+        <w:t>&gt;</w:t>
+      </w:r>
+    </w:p>
+    <w:p>
+      <w:pPr>
+        <w:shd w:val="clear" w:color="auto" w:fill="1F1F1F"/>
+        <w:spacing w:after="0" w:line="300" w:lineRule="atLeast"/>
+        <w:rPr>
+          <w:rFonts w:ascii="Consolas" w:eastAsia="Times New Roman" w:hAnsi="Consolas" w:cs="Times New Roman"/>
+          <w:color w:val="CCCCCC"/>
+          <w:kern w:val="0"/>
+          <w:sz w:val="23"/>
+          <w:szCs w:val="23"/>
+          <w14:ligatures w14:val="none"/>
+        </w:rPr>
+      </w:pPr>
+      <w:r>
+        <w:rPr>
+          <w:rFonts w:ascii="Consolas" w:eastAsia="Times New Roman" w:hAnsi="Consolas" w:cs="Times New Roman"/>
+          <w:color w:val="CCCCCC"/>
+          <w:kern w:val="0"/>
+          <w:sz w:val="23"/>
+          <w:szCs w:val="23"/>
+          <w14:ligatures w14:val="none"/>
+        </w:rPr>
+        <w:t xml:space="preserve">    </w:t>
+      </w:r>
+      <w:r>
+        <w:rPr>
+          <w:rFonts w:ascii="Consolas" w:eastAsia="Times New Roman" w:hAnsi="Consolas" w:cs="Times New Roman"/>
+          <w:color w:val="808080"/>
+          <w:kern w:val="0"/>
+          <w:sz w:val="23"/>
+          <w:szCs w:val="23"/>
+          <w14:ligatures w14:val="none"/>
+        </w:rPr>
+        <w:t>&lt;</w:t>
+      </w:r>
+      <w:r>
+        <w:rPr>
+          <w:rFonts w:ascii="Consolas" w:eastAsia="Times New Roman" w:hAnsi="Consolas" w:cs="Times New Roman"/>
+          <w:color w:val="569CD6"/>
+          <w:kern w:val="0"/>
+          <w:sz w:val="23"/>
+          <w:szCs w:val="23"/>
+          <w14:ligatures w14:val="none"/>
+        </w:rPr>
+        <w:t>h1</w:t>
+      </w:r>
+      <w:r>
+        <w:rPr>
+          <w:rFonts w:ascii="Consolas" w:eastAsia="Times New Roman" w:hAnsi="Consolas" w:cs="Times New Roman"/>
+          <w:color w:val="808080"/>
+          <w:kern w:val="0"/>
+          <w:sz w:val="23"/>
+          <w:szCs w:val="23"/>
+          <w14:ligatures w14:val="none"/>
+        </w:rPr>
+        <w:t>&gt;</w:t>
+      </w:r>
+      <w:r>
+        <w:rPr>
+          <w:rFonts w:ascii="Consolas" w:eastAsia="Times New Roman" w:hAnsi="Consolas" w:cs="Times New Roman"/>
+          <w:color w:val="CCCCCC"/>
+          <w:kern w:val="0"/>
+          <w:sz w:val="23"/>
+          <w:szCs w:val="23"/>
+          <w14:ligatures w14:val="none"/>
+        </w:rPr>
+        <w:t>Project Starter.</w:t>
+      </w:r>
+      <w:r>
+        <w:rPr>
+          <w:rFonts w:ascii="Consolas" w:eastAsia="Times New Roman" w:hAnsi="Consolas" w:cs="Times New Roman"/>
+          <w:color w:val="808080"/>
+          <w:kern w:val="0"/>
+          <w:sz w:val="23"/>
+          <w:szCs w:val="23"/>
+          <w14:ligatures w14:val="none"/>
+        </w:rPr>
+        <w:t>&lt;/</w:t>
+      </w:r>
+      <w:r>
+        <w:rPr>
+          <w:rFonts w:ascii="Consolas" w:eastAsia="Times New Roman" w:hAnsi="Consolas" w:cs="Times New Roman"/>
+          <w:color w:val="569CD6"/>
+          <w:kern w:val="0"/>
+          <w:sz w:val="23"/>
+          <w:szCs w:val="23"/>
+          <w14:ligatures w14:val="none"/>
+        </w:rPr>
+        <w:t>h1</w:t>
+      </w:r>
+      <w:r>
+        <w:rPr>
+          <w:rFonts w:ascii="Consolas" w:eastAsia="Times New Roman" w:hAnsi="Consolas" w:cs="Times New Roman"/>
+          <w:color w:val="808080"/>
+          <w:kern w:val="0"/>
+          <w:sz w:val="23"/>
+          <w:szCs w:val="23"/>
+          <w14:ligatures w14:val="none"/>
+        </w:rPr>
+        <w:t>&gt;</w:t>
+      </w:r>
+    </w:p>
+    <w:p>
+      <w:pPr>
+        <w:shd w:val="clear" w:color="auto" w:fill="1F1F1F"/>
+        <w:spacing w:after="240" w:line="300" w:lineRule="atLeast"/>
+        <w:rPr>
+          <w:rFonts w:ascii="Consolas" w:eastAsia="Times New Roman" w:hAnsi="Consolas" w:cs="Times New Roman"/>
+          <w:color w:val="CCCCCC"/>
+          <w:kern w:val="0"/>
+          <w:sz w:val="23"/>
+          <w:szCs w:val="23"/>
+          <w14:ligatures w14:val="none"/>
+        </w:rPr>
+      </w:pPr>
+    </w:p>
+    <w:p>
+      <w:pPr>
+        <w:shd w:val="clear" w:color="auto" w:fill="1F1F1F"/>
+        <w:spacing w:after="0" w:line="300" w:lineRule="atLeast"/>
+        <w:rPr>
+          <w:rFonts w:ascii="Consolas" w:eastAsia="Times New Roman" w:hAnsi="Consolas" w:cs="Times New Roman"/>
+          <w:color w:val="CCCCCC"/>
+          <w:kern w:val="0"/>
+          <w:sz w:val="23"/>
+          <w:szCs w:val="23"/>
+          <w14:ligatures w14:val="none"/>
+        </w:rPr>
+      </w:pPr>
+      <w:r>
+        <w:rPr>
+          <w:rFonts w:ascii="Consolas" w:eastAsia="Times New Roman" w:hAnsi="Consolas" w:cs="Times New Roman"/>
+          <w:color w:val="CCCCCC"/>
+          <w:kern w:val="0"/>
+          <w:sz w:val="23"/>
+          <w:szCs w:val="23"/>
+          <w14:ligatures w14:val="none"/>
+        </w:rPr>
+        <w:t xml:space="preserve">    </w:t>
+      </w:r>
+      <w:r>
+        <w:rPr>
+          <w:rFonts w:ascii="Consolas" w:eastAsia="Times New Roman" w:hAnsi="Consolas" w:cs="Times New Roman"/>
+          <w:color w:val="808080"/>
+          <w:kern w:val="0"/>
+          <w:sz w:val="23"/>
+          <w:szCs w:val="23"/>
+          <w14:ligatures w14:val="none"/>
+        </w:rPr>
+        <w:t>&lt;</w:t>
+      </w:r>
+      <w:r>
+        <w:rPr>
+          <w:rFonts w:ascii="Consolas" w:eastAsia="Times New Roman" w:hAnsi="Consolas" w:cs="Times New Roman"/>
+          <w:color w:val="569CD6"/>
+          <w:kern w:val="0"/>
+          <w:sz w:val="23"/>
+          <w:szCs w:val="23"/>
+          <w14:ligatures w14:val="none"/>
+        </w:rPr>
+        <w:t>script</w:t>
+      </w:r>
+      <w:r>
+        <w:rPr>
+          <w:rFonts w:ascii="Consolas" w:eastAsia="Times New Roman" w:hAnsi="Consolas" w:cs="Times New Roman"/>
+          <w:color w:val="D4D4D4"/>
+          <w:kern w:val="0"/>
+          <w:sz w:val="23"/>
+          <w:szCs w:val="23"/>
+          <w14:ligatures w14:val="none"/>
+        </w:rPr>
+        <w:t xml:space="preserve"> </w:t>
+      </w:r>
+      <w:proofErr w:type="spellStart"/>
+      <w:r>
+        <w:rPr>
+          <w:rFonts w:ascii="Consolas" w:eastAsia="Times New Roman" w:hAnsi="Consolas" w:cs="Times New Roman"/>
+          <w:color w:val="9CDCFE"/>
+          <w:kern w:val="0"/>
+          <w:sz w:val="23"/>
+          <w:szCs w:val="23"/>
+          <w14:ligatures w14:val="none"/>
+        </w:rPr>
+        <w:t>src</w:t>
+      </w:r>
+      <w:proofErr w:type="spellEnd"/>
+      <w:r>
+        <w:rPr>
+          <w:rFonts w:ascii="Consolas" w:eastAsia="Times New Roman" w:hAnsi="Consolas" w:cs="Times New Roman"/>
+          <w:color w:val="D4D4D4"/>
+          <w:kern w:val="0"/>
+          <w:sz w:val="23"/>
+          <w:szCs w:val="23"/>
+          <w14:ligatures w14:val="none"/>
+        </w:rPr>
+        <w:t>=</w:t>
+      </w:r>
+      <w:r>
+        <w:rPr>
+          <w:rFonts w:ascii="Consolas" w:eastAsia="Times New Roman" w:hAnsi="Consolas" w:cs="Times New Roman"/>
+          <w:color w:val="CE9178"/>
+          <w:kern w:val="0"/>
+          <w:sz w:val="23"/>
+          <w:szCs w:val="23"/>
+          <w14:ligatures w14:val="none"/>
+        </w:rPr>
+        <w:t>"script.js"</w:t>
+      </w:r>
+      <w:r>
+        <w:rPr>
+          <w:rFonts w:ascii="Consolas" w:eastAsia="Times New Roman" w:hAnsi="Consolas" w:cs="Times New Roman"/>
+          <w:color w:val="808080"/>
+          <w:kern w:val="0"/>
+          <w:sz w:val="23"/>
+          <w:szCs w:val="23"/>
+          <w14:ligatures w14:val="none"/>
+        </w:rPr>
+        <w:t>&gt;&lt;/</w:t>
+      </w:r>
+      <w:r>
+        <w:rPr>
+          <w:rFonts w:ascii="Consolas" w:eastAsia="Times New Roman" w:hAnsi="Consolas" w:cs="Times New Roman"/>
+          <w:color w:val="569CD6"/>
+          <w:kern w:val="0"/>
+          <w:sz w:val="23"/>
+          <w:szCs w:val="23"/>
+          <w14:ligatures w14:val="none"/>
+        </w:rPr>
+        <w:t>script</w:t>
+      </w:r>
+      <w:r>
+        <w:rPr>
+          <w:rFonts w:ascii="Consolas" w:eastAsia="Times New Roman" w:hAnsi="Consolas" w:cs="Times New Roman"/>
+          <w:color w:val="808080"/>
+          <w:kern w:val="0"/>
+          <w:sz w:val="23"/>
+          <w:szCs w:val="23"/>
+          <w14:ligatures w14:val="none"/>
+        </w:rPr>
+        <w:t>&gt;</w:t>
+      </w:r>
+    </w:p>
+    <w:p>
+      <w:pPr>
+        <w:shd w:val="clear" w:color="auto" w:fill="1F1F1F"/>
+        <w:spacing w:after="0" w:line="300" w:lineRule="atLeast"/>
+        <w:rPr>
+          <w:rFonts w:ascii="Consolas" w:eastAsia="Times New Roman" w:hAnsi="Consolas" w:cs="Times New Roman"/>
+          <w:color w:val="CCCCCC"/>
+          <w:kern w:val="0"/>
+          <w:sz w:val="23"/>
+          <w:szCs w:val="23"/>
+          <w14:ligatures w14:val="none"/>
+        </w:rPr>
+      </w:pPr>
+      <w:r>
+        <w:rPr>
+          <w:rFonts w:ascii="Consolas" w:eastAsia="Times New Roman" w:hAnsi="Consolas" w:cs="Times New Roman"/>
+          <w:color w:val="808080"/>
+          <w:kern w:val="0"/>
+          <w:sz w:val="23"/>
+          <w:szCs w:val="23"/>
+          <w14:ligatures w14:val="none"/>
+        </w:rPr>
+        <w:t>&lt;/</w:t>
+      </w:r>
+      <w:r>
+        <w:rPr>
+          <w:rFonts w:ascii="Consolas" w:eastAsia="Times New Roman" w:hAnsi="Consolas" w:cs="Times New Roman"/>
+          <w:color w:val="569CD6"/>
+          <w:kern w:val="0"/>
+          <w:sz w:val="23"/>
+          <w:szCs w:val="23"/>
+          <w14:ligatures w14:val="none"/>
+        </w:rPr>
+        <w:t>body</w:t>
+      </w:r>
+      <w:r>
+        <w:rPr>
+          <w:rFonts w:ascii="Consolas" w:eastAsia="Times New Roman" w:hAnsi="Consolas" w:cs="Times New Roman"/>
+          <w:color w:val="808080"/>
+          <w:kern w:val="0"/>
+          <w:sz w:val="23"/>
+          <w:szCs w:val="23"/>
+          <w14:ligatures w14:val="none"/>
+        </w:rPr>
+        <w:t>&gt;</w:t>
+      </w:r>
+    </w:p>
+    <w:p>
+      <w:pPr>
+        <w:shd w:val="clear" w:color="auto" w:fill="1F1F1F"/>
+        <w:spacing w:after="0" w:line="300" w:lineRule="atLeast"/>
+        <w:rPr>
+          <w:rFonts w:ascii="Consolas" w:eastAsia="Times New Roman" w:hAnsi="Consolas" w:cs="Times New Roman"/>
+          <w:color w:val="CCCCCC"/>
+          <w:kern w:val="0"/>
+          <w:sz w:val="23"/>
+          <w:szCs w:val="23"/>
+          <w14:ligatures w14:val="none"/>
+        </w:rPr>
+      </w:pPr>
+      <w:r>
+        <w:rPr>
+          <w:rFonts w:ascii="Consolas" w:eastAsia="Times New Roman" w:hAnsi="Consolas" w:cs="Times New Roman"/>
+          <w:color w:val="808080"/>
+          <w:kern w:val="0"/>
+          <w:sz w:val="23"/>
+          <w:szCs w:val="23"/>
+          <w14:ligatures w14:val="none"/>
+        </w:rPr>
+        <w:t>&lt;/</w:t>
+      </w:r>
+      <w:r>
+        <w:rPr>
+          <w:rFonts w:ascii="Consolas" w:eastAsia="Times New Roman" w:hAnsi="Consolas" w:cs="Times New Roman"/>
+          <w:color w:val="569CD6"/>
+          <w:kern w:val="0"/>
+          <w:sz w:val="23"/>
+          <w:szCs w:val="23"/>
+          <w14:ligatures w14:val="none"/>
+        </w:rPr>
+        <w:t>html</w:t>
+      </w:r>
+      <w:r>
+        <w:rPr>
+          <w:rFonts w:ascii="Consolas" w:eastAsia="Times New Roman" w:hAnsi="Consolas" w:cs="Times New Roman"/>
+          <w:color w:val="808080"/>
+          <w:kern w:val="0"/>
+          <w:sz w:val="23"/>
+          <w:szCs w:val="23"/>
+          <w14:ligatures w14:val="none"/>
+        </w:rPr>
+        <w:t>&gt;</w:t>
+      </w:r>
+    </w:p>
+    <w:p>
+      <w:r>
+        <w:t xml:space="preserve">Now we are leaving the </w:t>
+      </w:r>
+      <w:proofErr w:type="spellStart"/>
+      <w:r>
+        <w:t>script.cs</w:t>
+      </w:r>
+      <w:proofErr w:type="spellEnd"/>
+      <w:r>
+        <w:t xml:space="preserve"> file blank as this is very different for each project.</w:t>
+      </w:r>
+    </w:p>
+    <w:p>
+      <w:r>
+        <w:t xml:space="preserve">In this section we added some basic styling to move everything to the middle out, add a default font . We also made a link from our style sheet and </w:t>
+      </w:r>
+      <w:proofErr w:type="spellStart"/>
+      <w:r>
+        <w:t>javaScript</w:t>
+      </w:r>
+      <w:proofErr w:type="spellEnd"/>
+      <w:r>
+        <w:t xml:space="preserve"> to the index.html file so avoid having to repeat this in every single project. So from now on, as you code your projects you can simply duplicate this folder and get started with the project.</w:t>
+      </w:r>
+    </w:p>
+    <w:p>
+      <w:r>
+        <w:t>To stop like server right click the visual studio code window and click stop live server:</w:t>
+      </w:r>
+    </w:p>
+    <w:p>
+      <w:pPr>
+        <w:jc w:val="center"/>
+      </w:pPr>
+      <w:r>
+        <w:lastRenderedPageBreak/>
+        <w:drawing>
+          <wp:inline distT="0" distB="0" distL="0" distR="0" wp14:anchorId="0C9488CF" wp14:editId="678FFD99">
+            <wp:extent cx="2924175" cy="4125578"/>
+            <wp:effectExtent l="0" t="0" r="0" b="8890"/>
+            <wp:docPr id="309239469" name="Picture 1" descr="A screenshot of a computer program&#10;&#10;Description automatically generated"/>
+            <wp:cNvGraphicFramePr>
+              <a:graphicFrameLocks xmlns:a="http://schemas.openxmlformats.org/drawingml/2006/main" noChangeAspect="1"/>
+            </wp:cNvGraphicFramePr>
+            <a:graphic xmlns:a="http://schemas.openxmlformats.org/drawingml/2006/main">
+              <a:graphicData uri="http://schemas.openxmlformats.org/drawingml/2006/picture">
+                <pic:pic xmlns:pic="http://schemas.openxmlformats.org/drawingml/2006/picture">
+                  <pic:nvPicPr>
+                    <pic:cNvPr id="309239469" name="Picture 1" descr="A screenshot of a computer program&#10;&#10;Description automatically generated"/>
+                    <pic:cNvPicPr/>
+                  </pic:nvPicPr>
+                  <pic:blipFill>
+                    <a:blip r:embed="rId20"/>
+                    <a:stretch>
+                      <a:fillRect/>
+                    </a:stretch>
+                  </pic:blipFill>
+                  <pic:spPr>
+                    <a:xfrm>
+                      <a:off x="0" y="0"/>
+                      <a:ext cx="2930146" cy="4134002"/>
+                    </a:xfrm>
+                    <a:prstGeom prst="rect">
+                      <a:avLst/>
+                    </a:prstGeom>
+                  </pic:spPr>
+                </pic:pic>
+              </a:graphicData>
+            </a:graphic>
+          </wp:inline>
+        </w:drawing>
+      </w:r>
+    </w:p>
+    <w:p>
+      <w:r>
+        <w:t>And now it’s going to stop serving on that localhost 5500:</w:t>
+      </w:r>
+    </w:p>
+    <w:p>
+      <w:pPr>
+        <w:jc w:val="center"/>
+      </w:pPr>
+      <w:r>
+        <w:drawing>
+          <wp:inline distT="0" distB="0" distL="0" distR="0" wp14:anchorId="3B824D3C" wp14:editId="10D9DAE7">
+            <wp:extent cx="2981347" cy="2352692"/>
+            <wp:effectExtent l="0" t="0" r="9525" b="9525"/>
+            <wp:docPr id="1256273419" name="Picture 1" descr="A screenshot of a computer&#10;&#10;Description automatically generated"/>
+            <wp:cNvGraphicFramePr>
+              <a:graphicFrameLocks xmlns:a="http://schemas.openxmlformats.org/drawingml/2006/main" noChangeAspect="1"/>
+            </wp:cNvGraphicFramePr>
+            <a:graphic xmlns:a="http://schemas.openxmlformats.org/drawingml/2006/main">
+              <a:graphicData uri="http://schemas.openxmlformats.org/drawingml/2006/picture">
+                <pic:pic xmlns:pic="http://schemas.openxmlformats.org/drawingml/2006/picture">
+                  <pic:nvPicPr>
+                    <pic:cNvPr id="1256273419" name="Picture 1" descr="A screenshot of a computer&#10;&#10;Description automatically generated"/>
+                    <pic:cNvPicPr/>
+                  </pic:nvPicPr>
+                  <pic:blipFill>
+                    <a:blip r:embed="rId21"/>
+                    <a:stretch>
+                      <a:fillRect/>
+                    </a:stretch>
+                  </pic:blipFill>
+                  <pic:spPr>
+                    <a:xfrm>
+                      <a:off x="0" y="0"/>
+                      <a:ext cx="2981347" cy="2352692"/>
+                    </a:xfrm>
+                    <a:prstGeom prst="rect">
+                      <a:avLst/>
+                    </a:prstGeom>
+                  </pic:spPr>
+                </pic:pic>
+              </a:graphicData>
+            </a:graphic>
+          </wp:inline>
+        </w:drawing>
+      </w:r>
+    </w:p>
+    <w:p/>
     <w:sectPr>
-      <w:headerReference w:type="default" r:id="rId20"/>
+      <w:headerReference w:type="default" r:id="rId22"/>
       <w:pgSz w:w="12240" w:h="15840"/>
       <w:pgMar w:top="1440" w:right="1440" w:bottom="1440" w:left="1440" w:header="720" w:footer="720" w:gutter="0"/>
       <w:cols w:space="720"/>
